--- a/description.docx
+++ b/description.docx
@@ -1,17 +1,17 @@
 
 <file path=word/document.xml><?xml version="1.0" encoding="utf-8"?>
-<w:document xmlns:wpc="http://schemas.microsoft.com/office/word/2010/wordprocessingCanvas" xmlns:cx="http://schemas.microsoft.com/office/drawing/2014/chartex" xmlns:cx1="http://schemas.microsoft.com/office/drawing/2015/9/8/chartex" xmlns:mc="http://schemas.openxmlformats.org/markup-compatibility/2006" xmlns:o="urn:schemas-microsoft-com:office:office" xmlns:r="http://schemas.openxmlformats.org/officeDocument/2006/relationships" xmlns:m="http://schemas.openxmlformats.org/officeDocument/2006/math" xmlns:v="urn:schemas-microsoft-com:vml" xmlns:wp14="http://schemas.microsoft.com/office/word/2010/wordprocessingDrawing" xmlns:wp="http://schemas.openxmlformats.org/drawingml/2006/wordprocessingDrawing" xmlns:w10="urn:schemas-microsoft-com:office:word" xmlns:w="http://schemas.openxmlformats.org/wordprocessingml/2006/main" xmlns:w14="http://schemas.microsoft.com/office/word/2010/wordml" xmlns:w15="http://schemas.microsoft.com/office/word/2012/wordml" xmlns:w16se="http://schemas.microsoft.com/office/word/2015/wordml/symex" xmlns:wpg="http://schemas.microsoft.com/office/word/2010/wordprocessingGroup" xmlns:wpi="http://schemas.microsoft.com/office/word/2010/wordprocessingInk" xmlns:wne="http://schemas.microsoft.com/office/word/2006/wordml" xmlns:wps="http://schemas.microsoft.com/office/word/2010/wordprocessingShape" mc:Ignorable="w14 w15 w16se wp14">
+<w:document xmlns:ve="http://schemas.openxmlformats.org/markup-compatibility/2006" xmlns:o="urn:schemas-microsoft-com:office:office" xmlns:r="http://schemas.openxmlformats.org/officeDocument/2006/relationships" xmlns:m="http://schemas.openxmlformats.org/officeDocument/2006/math" xmlns:v="urn:schemas-microsoft-com:vml" xmlns:wp="http://schemas.openxmlformats.org/drawingml/2006/wordprocessingDrawing" xmlns:w10="urn:schemas-microsoft-com:office:word" xmlns:w="http://schemas.openxmlformats.org/wordprocessingml/2006/main" xmlns:wne="http://schemas.microsoft.com/office/word/2006/wordml">
   <w:body>
     <w:p>
       <w:pPr>
         <w:jc w:val="center"/>
         <w:rPr>
-          <w:lang w:val="ru-UA"/>
-        </w:rPr>
-      </w:pPr>
-      <w:r>
-        <w:rPr>
-          <w:lang w:val="ru-UA"/>
+          <w:lang w:val="ru-RU"/>
+        </w:rPr>
+      </w:pPr>
+      <w:r>
+        <w:rPr>
+          <w:lang w:val="ru-RU"/>
         </w:rPr>
         <w:t>Описание характеристик задания №1</w:t>
       </w:r>
@@ -19,24 +19,24 @@
     <w:p>
       <w:pPr>
         <w:rPr>
-          <w:lang w:val="ru-UA"/>
-        </w:rPr>
-      </w:pPr>
-      <w:r>
-        <w:rPr>
-          <w:lang w:val="ru-UA"/>
+          <w:lang w:val="ru-RU"/>
+        </w:rPr>
+      </w:pPr>
+      <w:r>
+        <w:rPr>
+          <w:lang w:val="ru-RU"/>
         </w:rPr>
         <w:t>Дискретный вариационный ряд – это структура содержащая в себе зна</w:t>
       </w:r>
       <w:r>
         <w:rPr>
-          <w:lang w:val="ru-UA"/>
+          <w:lang w:val="ru-RU"/>
         </w:rPr>
         <w:t>чение колонки иследуемой выборки</w:t>
       </w:r>
       <w:r>
         <w:rPr>
-          <w:lang w:val="ru-UA"/>
+          <w:lang w:val="ru-RU"/>
         </w:rPr>
         <w:t xml:space="preserve"> и частоту данного значение в отсорторованном по возрастанию виде.</w:t>
       </w:r>
@@ -44,12 +44,12 @@
     <w:p>
       <w:pPr>
         <w:rPr>
-          <w:lang w:val="ru-UA"/>
-        </w:rPr>
-      </w:pPr>
-      <w:r>
-        <w:rPr>
-          <w:lang w:val="ru-UA"/>
+          <w:lang w:val="ru-RU"/>
+        </w:rPr>
+      </w:pPr>
+      <w:r>
+        <w:rPr>
+          <w:lang w:val="ru-RU"/>
         </w:rPr>
         <w:t>Среднее значение выборки (</w:t>
       </w:r>
@@ -58,13 +58,13 @@
       </w:r>
       <w:r>
         <w:rPr>
-          <w:lang w:val="ru-UA"/>
+          <w:lang w:val="ru-RU"/>
         </w:rPr>
         <w:t xml:space="preserve">) </w:t>
       </w:r>
       <w:r>
         <w:rPr>
-          <w:lang w:val="ru-UA"/>
+          <w:lang w:val="ru-RU"/>
         </w:rPr>
         <w:t>– среднее арифметическое среди всех значений выборки.</w:t>
       </w:r>
@@ -72,12 +72,12 @@
     <w:p>
       <w:pPr>
         <w:rPr>
-          <w:lang w:val="ru-UA"/>
-        </w:rPr>
-      </w:pPr>
-      <w:r>
-        <w:rPr>
-          <w:lang w:val="ru-UA"/>
+          <w:lang w:val="ru-RU"/>
+        </w:rPr>
+      </w:pPr>
+      <w:r>
+        <w:rPr>
+          <w:lang w:val="ru-RU"/>
         </w:rPr>
         <w:t>Мода (</w:t>
       </w:r>
@@ -86,7 +86,7 @@
       </w:r>
       <w:r>
         <w:rPr>
-          <w:lang w:val="ru-UA"/>
+          <w:lang w:val="ru-RU"/>
         </w:rPr>
         <w:t>)</w:t>
       </w:r>
@@ -98,7 +98,7 @@
       </w:r>
       <w:r>
         <w:rPr>
-          <w:lang w:val="ru-UA"/>
+          <w:lang w:val="ru-RU"/>
         </w:rPr>
         <w:t>– наиболее часто встречаемое значение(я) в выборке.</w:t>
       </w:r>
@@ -106,12 +106,12 @@
     <w:p>
       <w:pPr>
         <w:rPr>
-          <w:lang w:val="ru-UA"/>
-        </w:rPr>
-      </w:pPr>
-      <w:r>
-        <w:rPr>
-          <w:lang w:val="ru-UA"/>
+          <w:lang w:val="ru-RU"/>
+        </w:rPr>
+      </w:pPr>
+      <w:r>
+        <w:rPr>
+          <w:lang w:val="ru-RU"/>
         </w:rPr>
         <w:t>Медиана (</w:t>
       </w:r>
@@ -120,7 +120,7 @@
       </w:r>
       <w:r>
         <w:rPr>
-          <w:lang w:val="ru-UA"/>
+          <w:lang w:val="ru-RU"/>
         </w:rPr>
         <w:t>)</w:t>
       </w:r>
@@ -132,19 +132,19 @@
       </w:r>
       <w:r>
         <w:rPr>
-          <w:lang w:val="ru-UA"/>
+          <w:lang w:val="ru-RU"/>
         </w:rPr>
         <w:t xml:space="preserve">значение что </w:t>
       </w:r>
       <w:r>
         <w:rPr>
-          <w:lang w:val="ru-UA"/>
+          <w:lang w:val="ru-RU"/>
         </w:rPr>
         <w:t>стоит на центральной позиции в выборке</w:t>
       </w:r>
       <w:r>
         <w:rPr>
-          <w:lang w:val="ru-UA"/>
+          <w:lang w:val="ru-RU"/>
         </w:rPr>
         <w:t>.</w:t>
       </w:r>
@@ -152,12 +152,12 @@
     <w:p>
       <w:pPr>
         <w:rPr>
-          <w:lang w:val="ru-UA"/>
-        </w:rPr>
-      </w:pPr>
-      <w:r>
-        <w:rPr>
-          <w:lang w:val="ru-UA"/>
+          <w:lang w:val="ru-RU"/>
+        </w:rPr>
+      </w:pPr>
+      <w:r>
+        <w:rPr>
+          <w:lang w:val="ru-RU"/>
         </w:rPr>
         <w:t>Дисперсия (</w:t>
       </w:r>
@@ -166,7 +166,7 @@
       </w:r>
       <w:r>
         <w:rPr>
-          <w:lang w:val="ru-UA"/>
+          <w:lang w:val="ru-RU"/>
         </w:rPr>
         <w:t>)</w:t>
       </w:r>
@@ -178,19 +178,19 @@
       </w:r>
       <w:r>
         <w:rPr>
-          <w:lang w:val="ru-UA"/>
+          <w:lang w:val="ru-RU"/>
         </w:rPr>
         <w:t>значение, что характеризует меру отклонения значений от среднего арифметического</w:t>
       </w:r>
       <w:r>
         <w:rPr>
-          <w:lang w:val="ru-UA"/>
+          <w:lang w:val="ru-RU"/>
         </w:rPr>
         <w:t xml:space="preserve"> (Не применимо для непосредственного сравнения с значениями)</w:t>
       </w:r>
       <w:r>
         <w:rPr>
-          <w:lang w:val="ru-UA"/>
+          <w:lang w:val="ru-RU"/>
         </w:rPr>
         <w:t>.</w:t>
       </w:r>
@@ -198,55 +198,43 @@
     <w:p>
       <w:pPr>
         <w:rPr>
-          <w:lang w:val="ru-UA"/>
-        </w:rPr>
-      </w:pPr>
-      <w:r>
-        <w:rPr>
-          <w:lang w:val="ru-UA"/>
+          <w:lang w:val="ru-RU"/>
+        </w:rPr>
+      </w:pPr>
+      <w:r>
+        <w:rPr>
+          <w:lang w:val="ru-RU"/>
         </w:rPr>
         <w:t>Среднее квадратическое (</w:t>
       </w:r>
       <w:r>
-        <w:rPr>
-          <w:lang w:val="ru-UA"/>
-        </w:rPr>
-        <w:t>Standard deviation</w:t>
-      </w:r>
-      <w:r>
-        <w:rPr>
-          <w:lang w:val="ru-UA"/>
-        </w:rPr>
-        <w:t xml:space="preserve">) - </w:t>
-      </w:r>
-      <w:r>
-        <w:rPr>
-          <w:lang w:val="ru-UA"/>
-        </w:rPr>
-        <w:t>значение, что характеризует меру отклонения значений от среднего арифметического (</w:t>
-      </w:r>
-      <w:r>
-        <w:rPr>
-          <w:lang w:val="ru-UA"/>
-        </w:rPr>
-        <w:t>П</w:t>
-      </w:r>
-      <w:r>
-        <w:rPr>
-          <w:lang w:val="ru-UA"/>
-        </w:rPr>
-        <w:t>рименимо для непосредственного сравнения с значениями).</w:t>
-      </w:r>
-    </w:p>
-    <w:p>
-      <w:pPr>
-        <w:rPr>
-          <w:lang w:val="ru-UA"/>
-        </w:rPr>
-      </w:pPr>
-      <w:r>
-        <w:rPr>
-          <w:lang w:val="ru-UA"/>
+        <w:t>Standard</w:t>
+      </w:r>
+      <w:r>
+        <w:rPr>
+          <w:lang w:val="ru-RU"/>
+        </w:rPr>
+        <w:t xml:space="preserve"> </w:t>
+      </w:r>
+      <w:r>
+        <w:t>deviation</w:t>
+      </w:r>
+      <w:r>
+        <w:rPr>
+          <w:lang w:val="ru-RU"/>
+        </w:rPr>
+        <w:t>) - значение, что характеризует меру отклонения значений от среднего арифметического (Применимо для непосредственного сравнения с значениями).</w:t>
+      </w:r>
+    </w:p>
+    <w:p>
+      <w:pPr>
+        <w:rPr>
+          <w:lang w:val="ru-RU"/>
+        </w:rPr>
+      </w:pPr>
+      <w:r>
+        <w:rPr>
+          <w:lang w:val="ru-RU"/>
         </w:rPr>
         <w:t>Размах (</w:t>
       </w:r>
@@ -255,7 +243,7 @@
       </w:r>
       <w:r>
         <w:rPr>
-          <w:lang w:val="ru-UA"/>
+          <w:lang w:val="ru-RU"/>
         </w:rPr>
         <w:t>)</w:t>
       </w:r>
@@ -267,7 +255,7 @@
       </w:r>
       <w:r>
         <w:rPr>
-          <w:lang w:val="ru-UA"/>
+          <w:lang w:val="ru-RU"/>
         </w:rPr>
         <w:t>значение, что является разностью максимального и минимального значений выборки. Оценивает размер рассматриваемого интервала.</w:t>
       </w:r>
@@ -275,24 +263,39 @@
     <w:p>
       <w:pPr>
         <w:rPr>
-          <w:lang w:val="ru-UA"/>
-        </w:rPr>
-      </w:pPr>
-      <w:r>
-        <w:rPr>
-          <w:lang w:val="ru-UA"/>
+          <w:lang w:val="ru-RU"/>
+        </w:rPr>
+      </w:pPr>
+      <w:r>
+        <w:rPr>
+          <w:lang w:val="ru-RU"/>
         </w:rPr>
         <w:t>Коефициент ассимметрии (</w:t>
       </w:r>
       <w:r>
-        <w:rPr>
-          <w:lang w:val="ru-UA"/>
-        </w:rPr>
-        <w:t>Coefficient of skew</w:t>
-      </w:r>
-      <w:r>
-        <w:rPr>
-          <w:lang w:val="ru-UA"/>
+        <w:t>Coefficient</w:t>
+      </w:r>
+      <w:r>
+        <w:rPr>
+          <w:lang w:val="ru-RU"/>
+        </w:rPr>
+        <w:t xml:space="preserve"> </w:t>
+      </w:r>
+      <w:r>
+        <w:t>of</w:t>
+      </w:r>
+      <w:r>
+        <w:rPr>
+          <w:lang w:val="ru-RU"/>
+        </w:rPr>
+        <w:t xml:space="preserve"> </w:t>
+      </w:r>
+      <w:r>
+        <w:t>skew</w:t>
+      </w:r>
+      <w:r>
+        <w:rPr>
+          <w:lang w:val="ru-RU"/>
         </w:rPr>
         <w:t>)</w:t>
       </w:r>
@@ -304,73 +307,73 @@
       </w:r>
       <w:r>
         <w:rPr>
-          <w:lang w:val="ru-UA"/>
+          <w:lang w:val="ru-RU"/>
         </w:rPr>
         <w:t>– значение, что характеризует ассиметрию</w:t>
       </w:r>
       <w:r>
         <w:rPr>
-          <w:lang w:val="ru-UA"/>
+          <w:lang w:val="ru-RU"/>
         </w:rPr>
         <w:t xml:space="preserve"> распределения ряда</w:t>
       </w:r>
       <w:r>
         <w:rPr>
-          <w:lang w:val="ru-UA"/>
+          <w:lang w:val="ru-RU"/>
         </w:rPr>
         <w:t xml:space="preserve"> относительно среднего значения</w:t>
       </w:r>
       <w:r>
         <w:rPr>
-          <w:lang w:val="ru-UA"/>
+          <w:lang w:val="ru-RU"/>
         </w:rPr>
         <w:t>.</w:t>
       </w:r>
       <w:r>
         <w:rPr>
-          <w:lang w:val="ru-UA"/>
+          <w:lang w:val="ru-RU"/>
         </w:rPr>
         <w:t xml:space="preserve"> (</w:t>
       </w:r>
       <w:r>
         <w:rPr>
-          <w:lang w:val="ru-UA"/>
+          <w:lang w:val="ru-RU"/>
         </w:rPr>
         <w:t>Положительное значение близкое к нулю</w:t>
       </w:r>
       <w:r>
         <w:rPr>
-          <w:lang w:val="ru-UA"/>
+          <w:lang w:val="ru-RU"/>
         </w:rPr>
         <w:t xml:space="preserve"> означает, что ряд </w:t>
       </w:r>
       <w:r>
         <w:rPr>
-          <w:lang w:val="ru-UA"/>
+          <w:lang w:val="ru-RU"/>
         </w:rPr>
         <w:t xml:space="preserve"> почти </w:t>
       </w:r>
       <w:r>
         <w:rPr>
-          <w:lang w:val="ru-UA"/>
+          <w:lang w:val="ru-RU"/>
         </w:rPr>
         <w:t>симметрично расположен вокруг его среднего значения</w:t>
       </w:r>
       <w:r>
         <w:rPr>
-          <w:lang w:val="ru-UA"/>
+          <w:lang w:val="ru-RU"/>
         </w:rPr>
         <w:t>, но его права</w:t>
       </w:r>
       <w:r>
         <w:rPr>
-          <w:lang w:val="ru-UA"/>
+          <w:lang w:val="ru-RU"/>
         </w:rPr>
         <w:t>я часть немного длиннее</w:t>
       </w:r>
       <w:r>
         <w:rPr>
-          <w:lang w:val="ru-UA"/>
+          <w:lang w:val="ru-RU"/>
         </w:rPr>
         <w:t>)</w:t>
       </w:r>
@@ -378,36 +381,51 @@
     <w:p>
       <w:pPr>
         <w:rPr>
-          <w:lang w:val="ru-UA"/>
-        </w:rPr>
-      </w:pPr>
-      <w:r>
-        <w:rPr>
-          <w:lang w:val="ru-UA"/>
+          <w:lang w:val="ru-RU"/>
+        </w:rPr>
+      </w:pPr>
+      <w:r>
+        <w:rPr>
+          <w:lang w:val="ru-RU"/>
         </w:rPr>
         <w:t>Коефициент эксцесса (</w:t>
       </w:r>
       <w:r>
-        <w:rPr>
-          <w:lang w:val="ru-UA"/>
-        </w:rPr>
-        <w:t>Coefficient of kurtosis</w:t>
-      </w:r>
-      <w:r>
-        <w:rPr>
-          <w:lang w:val="ru-UA"/>
+        <w:t>Coefficient</w:t>
+      </w:r>
+      <w:r>
+        <w:rPr>
+          <w:lang w:val="ru-RU"/>
+        </w:rPr>
+        <w:t xml:space="preserve"> </w:t>
+      </w:r>
+      <w:r>
+        <w:t>of</w:t>
+      </w:r>
+      <w:r>
+        <w:rPr>
+          <w:lang w:val="ru-RU"/>
+        </w:rPr>
+        <w:t xml:space="preserve"> </w:t>
+      </w:r>
+      <w:r>
+        <w:t>kurtosis</w:t>
+      </w:r>
+      <w:r>
+        <w:rPr>
+          <w:lang w:val="ru-RU"/>
         </w:rPr>
         <w:t>) – значение, что характеризует остроту пика распределения ряда. (Отрицательное значение означает, что пик довольно гладкий</w:t>
       </w:r>
       <w:r>
         <w:rPr>
-          <w:lang w:val="ru-UA"/>
+          <w:lang w:val="ru-RU"/>
         </w:rPr>
         <w:t>, то есть нет частоты, что сильно выбивалась бы из общей картины</w:t>
       </w:r>
       <w:r>
         <w:rPr>
-          <w:lang w:val="ru-UA"/>
+          <w:lang w:val="ru-RU"/>
         </w:rPr>
         <w:t>)</w:t>
       </w:r>
@@ -415,12 +433,12 @@
     <w:p>
       <w:pPr>
         <w:rPr>
-          <w:lang w:val="ru-UA"/>
-        </w:rPr>
-      </w:pPr>
-      <w:r>
-        <w:rPr>
-          <w:lang w:val="ru-UA"/>
+          <w:lang w:val="ru-RU"/>
+        </w:rPr>
+      </w:pPr>
+      <w:r>
+        <w:rPr>
+          <w:lang w:val="ru-RU"/>
         </w:rPr>
         <w:t xml:space="preserve">Полигон частот – график что отображает зависимость частот значений от самих значений. </w:t>
       </w:r>
@@ -428,55 +446,20 @@
     <w:p>
       <w:pPr>
         <w:rPr>
-          <w:lang w:val="ru-UA"/>
-        </w:rPr>
-      </w:pPr>
-      <w:r>
-        <w:rPr>
-          <w:lang w:val="ru-UA"/>
-        </w:rPr>
-        <w:t>К</w:t>
-      </w:r>
-      <w:r>
-        <w:rPr>
-          <w:lang w:val="ru-UA"/>
-        </w:rPr>
-        <w:t>умулятивная кривая</w:t>
-      </w:r>
-      <w:r>
-        <w:rPr>
-          <w:lang w:val="ru-UA"/>
-        </w:rPr>
-        <w:t xml:space="preserve"> - </w:t>
-      </w:r>
-      <w:r>
-        <w:rPr>
-          <w:lang w:val="ru-UA"/>
-        </w:rPr>
-        <w:t>график что отображает зависимость</w:t>
-      </w:r>
-      <w:r>
-        <w:rPr>
-          <w:lang w:val="ru-UA"/>
-        </w:rPr>
-        <w:t xml:space="preserve"> накопленных</w:t>
-      </w:r>
-      <w:r>
-        <w:rPr>
-          <w:lang w:val="ru-UA"/>
-        </w:rPr>
-        <w:t xml:space="preserve"> частот значений от самих значений.</w:t>
-      </w:r>
-    </w:p>
-    <w:p>
-      <w:pPr>
-        <w:rPr>
-          <w:lang w:val="ru-UA"/>
-        </w:rPr>
-      </w:pPr>
-      <w:r>
-        <w:rPr>
-          <w:lang w:val="ru-UA"/>
+          <w:lang w:val="ru-RU"/>
+        </w:rPr>
+      </w:pPr>
+      <w:r>
+        <w:rPr>
+          <w:lang w:val="ru-RU"/>
+        </w:rPr>
+        <w:t>Кумулятивная кривая - график что отображает зависимость накопленных частот значений от самих значений.</w:t>
+      </w:r>
+    </w:p>
+    <w:p>
+      <w:r>
+        <w:rPr>
+          <w:lang w:val="ru-RU"/>
         </w:rPr>
         <w:t>Мои выводы</w:t>
       </w:r>
@@ -488,37 +471,37 @@
       </w:r>
       <w:r>
         <w:rPr>
-          <w:lang w:val="ru-UA"/>
+          <w:lang w:val="ru-RU"/>
         </w:rPr>
         <w:t>частоты случайной величины</w:t>
       </w:r>
       <w:r>
         <w:rPr>
-          <w:lang w:val="ru-UA"/>
+          <w:lang w:val="ru-RU"/>
         </w:rPr>
         <w:t xml:space="preserve"> распределены</w:t>
       </w:r>
       <w:r>
         <w:rPr>
-          <w:lang w:val="ru-UA"/>
+          <w:lang w:val="ru-RU"/>
         </w:rPr>
         <w:t xml:space="preserve"> довольно равномерно</w:t>
       </w:r>
       <w:r>
         <w:rPr>
-          <w:lang w:val="ru-UA"/>
+          <w:lang w:val="ru-RU"/>
         </w:rPr>
         <w:t xml:space="preserve"> вокруг среднего значен</w:t>
       </w:r>
       <w:r>
         <w:rPr>
-          <w:lang w:val="ru-UA"/>
+          <w:lang w:val="ru-RU"/>
         </w:rPr>
         <w:t xml:space="preserve">ия. </w:t>
       </w:r>
       <w:r>
         <w:rPr>
-          <w:lang w:val="ru-UA"/>
+          <w:lang w:val="ru-RU"/>
         </w:rPr>
         <w:t>Значений, что имели бы значительно превосходящую частоту от остальных нет (острых пиков</w:t>
       </w:r>
@@ -526,13 +509,13 @@
       <w:bookmarkEnd w:id="0"/>
       <w:r>
         <w:rPr>
-          <w:lang w:val="ru-UA"/>
+          <w:lang w:val="ru-RU"/>
         </w:rPr>
         <w:t xml:space="preserve">). </w:t>
       </w:r>
       <w:r>
         <w:rPr>
-          <w:lang w:val="ru-UA"/>
+          <w:lang w:val="ru-RU"/>
         </w:rPr>
         <w:t>Значений, что могли бы считаться аномальными нет. (</w:t>
       </w:r>
@@ -544,21 +527,123 @@
       </w:r>
       <w:r>
         <w:rPr>
-          <w:lang w:val="ru-UA"/>
-        </w:rPr>
-        <w:t>ы в интервал среднее значение +- 2 средних квадратических). Скорее всего эта величина имеет нормально</w:t>
-      </w:r>
-      <w:r>
-        <w:rPr>
-          <w:lang w:val="ru-UA"/>
-        </w:rPr>
+          <w:lang w:val="ru-RU"/>
+        </w:rPr>
+        <w:t xml:space="preserve">ы в интервал среднее значение +- 2 средних квадратических). </w:t>
+      </w:r>
+      <w:r>
+        <w:t>Скорее всего эта величина имеет нормально</w:t>
+      </w:r>
+      <w:r>
         <w:t>е</w:t>
       </w:r>
       <w:r>
-        <w:rPr>
-          <w:lang w:val="ru-UA"/>
-        </w:rPr>
         <w:t xml:space="preserve"> распределение. </w:t>
+      </w:r>
+    </w:p>
+    <w:p>
+      <w:pPr>
+        <w:jc w:val="center"/>
+      </w:pPr>
+      <w:r>
+        <w:rPr>
+          <w:lang w:val="ru-RU"/>
+        </w:rPr>
+        <w:t>Описание результатов задания №2</w:t>
+      </w:r>
+    </w:p>
+    <w:p>
+      <w:pPr>
+        <w:rPr>
+          <w:lang w:val="ru-RU"/>
+        </w:rPr>
+      </w:pPr>
+      <w:r>
+        <w:rPr>
+          <w:lang w:val="ru-RU"/>
+        </w:rPr>
+        <w:t xml:space="preserve">Корреляция между колонками первой таблицы равна  </w:t>
+      </w:r>
+      <w:r>
+        <w:rPr>
+          <w:lang w:val="ru-RU"/>
+        </w:rPr>
+        <w:t>0.960247157312</w:t>
+      </w:r>
+    </w:p>
+    <w:p>
+      <w:pPr>
+        <w:rPr>
+          <w:lang w:val="ru-RU"/>
+        </w:rPr>
+      </w:pPr>
+      <w:r>
+        <w:rPr>
+          <w:lang w:val="ru-RU"/>
+        </w:rPr>
+        <w:t xml:space="preserve">Корреляция между колонками второй таблицы равна  </w:t>
+      </w:r>
+      <w:r>
+        <w:rPr>
+          <w:lang w:val="ru-RU"/>
+        </w:rPr>
+        <w:t>0.0310293561543</w:t>
+      </w:r>
+    </w:p>
+    <w:p>
+      <w:pPr>
+        <w:rPr>
+          <w:lang w:val="ru-RU"/>
+        </w:rPr>
+      </w:pPr>
+      <w:r>
+        <w:rPr>
+          <w:lang w:val="ru-RU"/>
+        </w:rPr>
+        <w:t>Для расчетов я использовал корреляцию Пирсона, т.к. корреляция Кендалла и Спирмена применяется для значений, которые можно разбить по рангам</w:t>
+      </w:r>
+      <w:r>
+        <w:rPr>
+          <w:lang w:val="ru-RU"/>
+        </w:rPr>
+        <w:t>(большему значению – больший ранг)</w:t>
+      </w:r>
+      <w:r>
+        <w:rPr>
+          <w:lang w:val="ru-RU"/>
+        </w:rPr>
+        <w:t>.</w:t>
+      </w:r>
+      <w:r>
+        <w:rPr>
+          <w:lang w:val="ru-RU"/>
+        </w:rPr>
+        <w:t xml:space="preserve"> </w:t>
+      </w:r>
+      <w:r>
+        <w:rPr>
+          <w:lang w:val="ru-RU"/>
+        </w:rPr>
+        <w:t>А данные во второй таблице в первой колонке никак нельзя разбить по рангам для получения адекватного представления выборки. Так что пришлось уповать на корреляцию Пирсона, что работает с величинами, измеренными в одной и той же шкале. (Хотя видя данные я не сильно рассчитывал на адекватные результат).</w:t>
+      </w:r>
+      <w:r>
+        <w:rPr>
+          <w:lang w:val="ru-RU"/>
+        </w:rPr>
+        <w:br/>
+        <w:t>Вывод</w:t>
+      </w:r>
+      <w:r>
+        <w:rPr>
+          <w:lang w:val="ru-RU"/>
+        </w:rPr>
+        <w:t xml:space="preserve">: </w:t>
+      </w:r>
+      <w:r>
+        <w:rPr>
+          <w:lang w:val="ru-RU"/>
+        </w:rPr>
+        <w:t>колонки в первой таблице имеют сильную зависимость одна от другой. Во второй же таблице данные в колонках никак не связаны.</w:t>
       </w:r>
     </w:p>
     <w:sectPr>
@@ -572,7 +657,7 @@
 </file>
 
 <file path=word/styles.xml><?xml version="1.0" encoding="utf-8"?>
-<w:styles xmlns:mc="http://schemas.openxmlformats.org/markup-compatibility/2006" xmlns:r="http://schemas.openxmlformats.org/officeDocument/2006/relationships" xmlns:w="http://schemas.openxmlformats.org/wordprocessingml/2006/main" xmlns:w14="http://schemas.microsoft.com/office/word/2010/wordml" xmlns:w15="http://schemas.microsoft.com/office/word/2012/wordml" xmlns:w16se="http://schemas.microsoft.com/office/word/2015/wordml/symex" mc:Ignorable="w14 w15 w16se">
+<w:styles xmlns:r="http://schemas.openxmlformats.org/officeDocument/2006/relationships" xmlns:w="http://schemas.openxmlformats.org/wordprocessingml/2006/main">
   <w:docDefaults>
     <w:rPrDefault>
       <w:rPr>
@@ -588,382 +673,149 @@
       </w:pPr>
     </w:pPrDefault>
   </w:docDefaults>
-  <w:latentStyles w:defLockedState="0" w:defUIPriority="99" w:defSemiHidden="0" w:defUnhideWhenUsed="0" w:defQFormat="0" w:count="371">
-    <w:lsdException w:name="Normal" w:uiPriority="0" w:qFormat="1"/>
-    <w:lsdException w:name="heading 1" w:uiPriority="9" w:qFormat="1"/>
-    <w:lsdException w:name="heading 2" w:semiHidden="1" w:uiPriority="9" w:unhideWhenUsed="1" w:qFormat="1"/>
-    <w:lsdException w:name="heading 3" w:semiHidden="1" w:uiPriority="9" w:unhideWhenUsed="1" w:qFormat="1"/>
-    <w:lsdException w:name="heading 4" w:semiHidden="1" w:uiPriority="9" w:unhideWhenUsed="1" w:qFormat="1"/>
-    <w:lsdException w:name="heading 5" w:semiHidden="1" w:uiPriority="9" w:unhideWhenUsed="1" w:qFormat="1"/>
-    <w:lsdException w:name="heading 6" w:semiHidden="1" w:uiPriority="9" w:unhideWhenUsed="1" w:qFormat="1"/>
-    <w:lsdException w:name="heading 7" w:semiHidden="1" w:uiPriority="9" w:unhideWhenUsed="1" w:qFormat="1"/>
-    <w:lsdException w:name="heading 8" w:semiHidden="1" w:uiPriority="9" w:unhideWhenUsed="1" w:qFormat="1"/>
-    <w:lsdException w:name="heading 9" w:semiHidden="1" w:uiPriority="9" w:unhideWhenUsed="1" w:qFormat="1"/>
-    <w:lsdException w:name="index 1" w:semiHidden="1" w:unhideWhenUsed="1"/>
-    <w:lsdException w:name="index 2" w:semiHidden="1" w:unhideWhenUsed="1"/>
-    <w:lsdException w:name="index 3" w:semiHidden="1" w:unhideWhenUsed="1"/>
-    <w:lsdException w:name="index 4" w:semiHidden="1" w:unhideWhenUsed="1"/>
-    <w:lsdException w:name="index 5" w:semiHidden="1" w:unhideWhenUsed="1"/>
-    <w:lsdException w:name="index 6" w:semiHidden="1" w:unhideWhenUsed="1"/>
-    <w:lsdException w:name="index 7" w:semiHidden="1" w:unhideWhenUsed="1"/>
-    <w:lsdException w:name="index 8" w:semiHidden="1" w:unhideWhenUsed="1"/>
-    <w:lsdException w:name="index 9" w:semiHidden="1" w:unhideWhenUsed="1"/>
-    <w:lsdException w:name="toc 1" w:semiHidden="1" w:uiPriority="39" w:unhideWhenUsed="1"/>
-    <w:lsdException w:name="toc 2" w:semiHidden="1" w:uiPriority="39" w:unhideWhenUsed="1"/>
-    <w:lsdException w:name="toc 3" w:semiHidden="1" w:uiPriority="39" w:unhideWhenUsed="1"/>
-    <w:lsdException w:name="toc 4" w:semiHidden="1" w:uiPriority="39" w:unhideWhenUsed="1"/>
-    <w:lsdException w:name="toc 5" w:semiHidden="1" w:uiPriority="39" w:unhideWhenUsed="1"/>
-    <w:lsdException w:name="toc 6" w:semiHidden="1" w:uiPriority="39" w:unhideWhenUsed="1"/>
-    <w:lsdException w:name="toc 7" w:semiHidden="1" w:uiPriority="39" w:unhideWhenUsed="1"/>
-    <w:lsdException w:name="toc 8" w:semiHidden="1" w:uiPriority="39" w:unhideWhenUsed="1"/>
-    <w:lsdException w:name="toc 9" w:semiHidden="1" w:uiPriority="39" w:unhideWhenUsed="1"/>
-    <w:lsdException w:name="Normal Indent" w:semiHidden="1" w:unhideWhenUsed="1"/>
-    <w:lsdException w:name="footnote text" w:semiHidden="1" w:unhideWhenUsed="1"/>
-    <w:lsdException w:name="annotation text" w:semiHidden="1" w:unhideWhenUsed="1"/>
-    <w:lsdException w:name="header" w:semiHidden="1" w:unhideWhenUsed="1"/>
-    <w:lsdException w:name="footer" w:semiHidden="1" w:unhideWhenUsed="1"/>
-    <w:lsdException w:name="index heading" w:semiHidden="1" w:unhideWhenUsed="1"/>
-    <w:lsdException w:name="caption" w:semiHidden="1" w:uiPriority="35" w:unhideWhenUsed="1" w:qFormat="1"/>
-    <w:lsdException w:name="table of figures" w:semiHidden="1" w:unhideWhenUsed="1"/>
-    <w:lsdException w:name="envelope address" w:semiHidden="1" w:unhideWhenUsed="1"/>
-    <w:lsdException w:name="envelope return" w:semiHidden="1" w:unhideWhenUsed="1"/>
-    <w:lsdException w:name="footnote reference" w:semiHidden="1" w:unhideWhenUsed="1"/>
-    <w:lsdException w:name="annotation reference" w:semiHidden="1" w:unhideWhenUsed="1"/>
-    <w:lsdException w:name="line number" w:semiHidden="1" w:unhideWhenUsed="1"/>
-    <w:lsdException w:name="page number" w:semiHidden="1" w:unhideWhenUsed="1"/>
-    <w:lsdException w:name="endnote reference" w:semiHidden="1" w:unhideWhenUsed="1"/>
-    <w:lsdException w:name="endnote text" w:semiHidden="1" w:unhideWhenUsed="1"/>
-    <w:lsdException w:name="table of authorities" w:semiHidden="1" w:unhideWhenUsed="1"/>
-    <w:lsdException w:name="macro" w:semiHidden="1" w:unhideWhenUsed="1"/>
-    <w:lsdException w:name="toa heading" w:semiHidden="1" w:unhideWhenUsed="1"/>
-    <w:lsdException w:name="List" w:semiHidden="1" w:unhideWhenUsed="1"/>
-    <w:lsdException w:name="List Bullet" w:semiHidden="1" w:unhideWhenUsed="1"/>
-    <w:lsdException w:name="List Number" w:semiHidden="1" w:unhideWhenUsed="1"/>
-    <w:lsdException w:name="List 2" w:semiHidden="1" w:unhideWhenUsed="1"/>
-    <w:lsdException w:name="List 3" w:semiHidden="1" w:unhideWhenUsed="1"/>
-    <w:lsdException w:name="List 4" w:semiHidden="1" w:unhideWhenUsed="1"/>
-    <w:lsdException w:name="List 5" w:semiHidden="1" w:unhideWhenUsed="1"/>
-    <w:lsdException w:name="List Bullet 2" w:semiHidden="1" w:unhideWhenUsed="1"/>
-    <w:lsdException w:name="List Bullet 3" w:semiHidden="1" w:unhideWhenUsed="1"/>
-    <w:lsdException w:name="List Bullet 4" w:semiHidden="1" w:unhideWhenUsed="1"/>
-    <w:lsdException w:name="List Bullet 5" w:semiHidden="1" w:unhideWhenUsed="1"/>
-    <w:lsdException w:name="List Number 2" w:semiHidden="1" w:unhideWhenUsed="1"/>
-    <w:lsdException w:name="List Number 3" w:semiHidden="1" w:unhideWhenUsed="1"/>
-    <w:lsdException w:name="List Number 4" w:semiHidden="1" w:unhideWhenUsed="1"/>
-    <w:lsdException w:name="List Number 5" w:semiHidden="1" w:unhideWhenUsed="1"/>
-    <w:lsdException w:name="Title" w:uiPriority="10" w:qFormat="1"/>
-    <w:lsdException w:name="Closing" w:semiHidden="1" w:unhideWhenUsed="1"/>
-    <w:lsdException w:name="Signature" w:semiHidden="1" w:unhideWhenUsed="1"/>
-    <w:lsdException w:name="Default Paragraph Font" w:semiHidden="1" w:uiPriority="1" w:unhideWhenUsed="1"/>
-    <w:lsdException w:name="Body Text" w:semiHidden="1" w:unhideWhenUsed="1"/>
-    <w:lsdException w:name="Body Text Indent" w:semiHidden="1" w:unhideWhenUsed="1"/>
-    <w:lsdException w:name="List Continue" w:semiHidden="1" w:unhideWhenUsed="1"/>
-    <w:lsdException w:name="List Continue 2" w:semiHidden="1" w:unhideWhenUsed="1"/>
-    <w:lsdException w:name="List Continue 3" w:semiHidden="1" w:unhideWhenUsed="1"/>
-    <w:lsdException w:name="List Continue 4" w:semiHidden="1" w:unhideWhenUsed="1"/>
-    <w:lsdException w:name="List Continue 5" w:semiHidden="1" w:unhideWhenUsed="1"/>
-    <w:lsdException w:name="Message Header" w:semiHidden="1" w:unhideWhenUsed="1"/>
-    <w:lsdException w:name="Subtitle" w:uiPriority="11" w:qFormat="1"/>
-    <w:lsdException w:name="Salutation" w:semiHidden="1" w:unhideWhenUsed="1"/>
-    <w:lsdException w:name="Date" w:semiHidden="1" w:unhideWhenUsed="1"/>
-    <w:lsdException w:name="Body Text First Indent" w:semiHidden="1" w:unhideWhenUsed="1"/>
-    <w:lsdException w:name="Body Text First Indent 2" w:semiHidden="1" w:unhideWhenUsed="1"/>
-    <w:lsdException w:name="Note Heading" w:semiHidden="1" w:unhideWhenUsed="1"/>
-    <w:lsdException w:name="Body Text 2" w:semiHidden="1" w:unhideWhenUsed="1"/>
-    <w:lsdException w:name="Body Text 3" w:semiHidden="1" w:unhideWhenUsed="1"/>
-    <w:lsdException w:name="Body Text Indent 2" w:semiHidden="1" w:unhideWhenUsed="1"/>
-    <w:lsdException w:name="Body Text Indent 3" w:semiHidden="1" w:unhideWhenUsed="1"/>
-    <w:lsdException w:name="Block Text" w:semiHidden="1" w:unhideWhenUsed="1"/>
-    <w:lsdException w:name="Hyperlink" w:semiHidden="1" w:unhideWhenUsed="1"/>
-    <w:lsdException w:name="FollowedHyperlink" w:semiHidden="1" w:unhideWhenUsed="1"/>
-    <w:lsdException w:name="Strong" w:uiPriority="22" w:qFormat="1"/>
-    <w:lsdException w:name="Emphasis" w:uiPriority="20" w:qFormat="1"/>
-    <w:lsdException w:name="Document Map" w:semiHidden="1" w:unhideWhenUsed="1"/>
-    <w:lsdException w:name="Plain Text" w:semiHidden="1" w:unhideWhenUsed="1"/>
-    <w:lsdException w:name="E-mail Signature" w:semiHidden="1" w:unhideWhenUsed="1"/>
-    <w:lsdException w:name="HTML Top of Form" w:semiHidden="1" w:unhideWhenUsed="1"/>
-    <w:lsdException w:name="HTML Bottom of Form" w:semiHidden="1" w:unhideWhenUsed="1"/>
-    <w:lsdException w:name="Normal (Web)" w:semiHidden="1" w:unhideWhenUsed="1"/>
-    <w:lsdException w:name="HTML Acronym" w:semiHidden="1" w:unhideWhenUsed="1"/>
-    <w:lsdException w:name="HTML Address" w:semiHidden="1" w:unhideWhenUsed="1"/>
-    <w:lsdException w:name="HTML Cite" w:semiHidden="1" w:unhideWhenUsed="1"/>
-    <w:lsdException w:name="HTML Code" w:semiHidden="1" w:unhideWhenUsed="1"/>
-    <w:lsdException w:name="HTML Definition" w:semiHidden="1" w:unhideWhenUsed="1"/>
-    <w:lsdException w:name="HTML Keyboard" w:semiHidden="1" w:unhideWhenUsed="1"/>
-    <w:lsdException w:name="HTML Preformatted" w:semiHidden="1" w:unhideWhenUsed="1"/>
-    <w:lsdException w:name="HTML Sample" w:semiHidden="1" w:unhideWhenUsed="1"/>
-    <w:lsdException w:name="HTML Typewriter" w:semiHidden="1" w:unhideWhenUsed="1"/>
-    <w:lsdException w:name="HTML Variable" w:semiHidden="1" w:unhideWhenUsed="1"/>
-    <w:lsdException w:name="Normal Table" w:semiHidden="1" w:unhideWhenUsed="1"/>
-    <w:lsdException w:name="annotation subject" w:semiHidden="1" w:unhideWhenUsed="1"/>
-    <w:lsdException w:name="No List" w:semiHidden="1" w:unhideWhenUsed="1"/>
-    <w:lsdException w:name="Outline List 1" w:semiHidden="1" w:unhideWhenUsed="1"/>
-    <w:lsdException w:name="Outline List 2" w:semiHidden="1" w:unhideWhenUsed="1"/>
-    <w:lsdException w:name="Outline List 3" w:semiHidden="1" w:unhideWhenUsed="1"/>
-    <w:lsdException w:name="Table Simple 1" w:semiHidden="1" w:unhideWhenUsed="1"/>
-    <w:lsdException w:name="Table Simple 2" w:semiHidden="1" w:unhideWhenUsed="1"/>
-    <w:lsdException w:name="Table Simple 3" w:semiHidden="1" w:unhideWhenUsed="1"/>
-    <w:lsdException w:name="Table Classic 1" w:semiHidden="1" w:unhideWhenUsed="1"/>
-    <w:lsdException w:name="Table Classic 2" w:semiHidden="1" w:unhideWhenUsed="1"/>
-    <w:lsdException w:name="Table Classic 3" w:semiHidden="1" w:unhideWhenUsed="1"/>
-    <w:lsdException w:name="Table Classic 4" w:semiHidden="1" w:unhideWhenUsed="1"/>
-    <w:lsdException w:name="Table Colorful 1" w:semiHidden="1" w:unhideWhenUsed="1"/>
-    <w:lsdException w:name="Table Colorful 2" w:semiHidden="1" w:unhideWhenUsed="1"/>
-    <w:lsdException w:name="Table Colorful 3" w:semiHidden="1" w:unhideWhenUsed="1"/>
-    <w:lsdException w:name="Table Columns 1" w:semiHidden="1" w:unhideWhenUsed="1"/>
-    <w:lsdException w:name="Table Columns 2" w:semiHidden="1" w:unhideWhenUsed="1"/>
-    <w:lsdException w:name="Table Columns 3" w:semiHidden="1" w:unhideWhenUsed="1"/>
-    <w:lsdException w:name="Table Columns 4" w:semiHidden="1" w:unhideWhenUsed="1"/>
-    <w:lsdException w:name="Table Columns 5" w:semiHidden="1" w:unhideWhenUsed="1"/>
-    <w:lsdException w:name="Table Grid 1" w:semiHidden="1" w:unhideWhenUsed="1"/>
-    <w:lsdException w:name="Table Grid 2" w:semiHidden="1" w:unhideWhenUsed="1"/>
-    <w:lsdException w:name="Table Grid 3" w:semiHidden="1" w:unhideWhenUsed="1"/>
-    <w:lsdException w:name="Table Grid 4" w:semiHidden="1" w:unhideWhenUsed="1"/>
-    <w:lsdException w:name="Table Grid 5" w:semiHidden="1" w:unhideWhenUsed="1"/>
-    <w:lsdException w:name="Table Grid 6" w:semiHidden="1" w:unhideWhenUsed="1"/>
-    <w:lsdException w:name="Table Grid 7" w:semiHidden="1" w:unhideWhenUsed="1"/>
-    <w:lsdException w:name="Table Grid 8" w:semiHidden="1" w:unhideWhenUsed="1"/>
-    <w:lsdException w:name="Table List 1" w:semiHidden="1" w:unhideWhenUsed="1"/>
-    <w:lsdException w:name="Table List 2" w:semiHidden="1" w:unhideWhenUsed="1"/>
-    <w:lsdException w:name="Table List 3" w:semiHidden="1" w:unhideWhenUsed="1"/>
-    <w:lsdException w:name="Table List 4" w:semiHidden="1" w:unhideWhenUsed="1"/>
-    <w:lsdException w:name="Table List 5" w:semiHidden="1" w:unhideWhenUsed="1"/>
-    <w:lsdException w:name="Table List 6" w:semiHidden="1" w:unhideWhenUsed="1"/>
-    <w:lsdException w:name="Table List 7" w:semiHidden="1" w:unhideWhenUsed="1"/>
-    <w:lsdException w:name="Table List 8" w:semiHidden="1" w:unhideWhenUsed="1"/>
-    <w:lsdException w:name="Table 3D effects 1" w:semiHidden="1" w:unhideWhenUsed="1"/>
-    <w:lsdException w:name="Table 3D effects 2" w:semiHidden="1" w:unhideWhenUsed="1"/>
-    <w:lsdException w:name="Table 3D effects 3" w:semiHidden="1" w:unhideWhenUsed="1"/>
-    <w:lsdException w:name="Table Contemporary" w:semiHidden="1" w:unhideWhenUsed="1"/>
-    <w:lsdException w:name="Table Elegant" w:semiHidden="1" w:unhideWhenUsed="1"/>
-    <w:lsdException w:name="Table Professional" w:semiHidden="1" w:unhideWhenUsed="1"/>
-    <w:lsdException w:name="Table Subtle 1" w:semiHidden="1" w:unhideWhenUsed="1"/>
-    <w:lsdException w:name="Table Subtle 2" w:semiHidden="1" w:unhideWhenUsed="1"/>
-    <w:lsdException w:name="Table Web 1" w:semiHidden="1" w:unhideWhenUsed="1"/>
-    <w:lsdException w:name="Table Web 2" w:semiHidden="1" w:unhideWhenUsed="1"/>
-    <w:lsdException w:name="Table Web 3" w:semiHidden="1" w:unhideWhenUsed="1"/>
-    <w:lsdException w:name="Balloon Text" w:semiHidden="1" w:unhideWhenUsed="1"/>
-    <w:lsdException w:name="Table Grid" w:uiPriority="39"/>
-    <w:lsdException w:name="Table Theme" w:semiHidden="1" w:unhideWhenUsed="1"/>
-    <w:lsdException w:name="Placeholder Text" w:semiHidden="1"/>
-    <w:lsdException w:name="No Spacing" w:uiPriority="1" w:qFormat="1"/>
-    <w:lsdException w:name="Light Shading" w:uiPriority="60"/>
-    <w:lsdException w:name="Light List" w:uiPriority="61"/>
-    <w:lsdException w:name="Light Grid" w:uiPriority="62"/>
-    <w:lsdException w:name="Medium Shading 1" w:uiPriority="63"/>
-    <w:lsdException w:name="Medium Shading 2" w:uiPriority="64"/>
-    <w:lsdException w:name="Medium List 1" w:uiPriority="65"/>
-    <w:lsdException w:name="Medium List 2" w:uiPriority="66"/>
-    <w:lsdException w:name="Medium Grid 1" w:uiPriority="67"/>
-    <w:lsdException w:name="Medium Grid 2" w:uiPriority="68"/>
-    <w:lsdException w:name="Medium Grid 3" w:uiPriority="69"/>
-    <w:lsdException w:name="Dark List" w:uiPriority="70"/>
-    <w:lsdException w:name="Colorful Shading" w:uiPriority="71"/>
-    <w:lsdException w:name="Colorful List" w:uiPriority="72"/>
-    <w:lsdException w:name="Colorful Grid" w:uiPriority="73"/>
-    <w:lsdException w:name="Light Shading Accent 1" w:uiPriority="60"/>
-    <w:lsdException w:name="Light List Accent 1" w:uiPriority="61"/>
-    <w:lsdException w:name="Light Grid Accent 1" w:uiPriority="62"/>
-    <w:lsdException w:name="Medium Shading 1 Accent 1" w:uiPriority="63"/>
-    <w:lsdException w:name="Medium Shading 2 Accent 1" w:uiPriority="64"/>
-    <w:lsdException w:name="Medium List 1 Accent 1" w:uiPriority="65"/>
-    <w:lsdException w:name="Revision" w:semiHidden="1"/>
-    <w:lsdException w:name="List Paragraph" w:uiPriority="34" w:qFormat="1"/>
-    <w:lsdException w:name="Quote" w:uiPriority="29" w:qFormat="1"/>
-    <w:lsdException w:name="Intense Quote" w:uiPriority="30" w:qFormat="1"/>
-    <w:lsdException w:name="Medium List 2 Accent 1" w:uiPriority="66"/>
-    <w:lsdException w:name="Medium Grid 1 Accent 1" w:uiPriority="67"/>
-    <w:lsdException w:name="Medium Grid 2 Accent 1" w:uiPriority="68"/>
-    <w:lsdException w:name="Medium Grid 3 Accent 1" w:uiPriority="69"/>
-    <w:lsdException w:name="Dark List Accent 1" w:uiPriority="70"/>
-    <w:lsdException w:name="Colorful Shading Accent 1" w:uiPriority="71"/>
-    <w:lsdException w:name="Colorful List Accent 1" w:uiPriority="72"/>
-    <w:lsdException w:name="Colorful Grid Accent 1" w:uiPriority="73"/>
-    <w:lsdException w:name="Light Shading Accent 2" w:uiPriority="60"/>
-    <w:lsdException w:name="Light List Accent 2" w:uiPriority="61"/>
-    <w:lsdException w:name="Light Grid Accent 2" w:uiPriority="62"/>
-    <w:lsdException w:name="Medium Shading 1 Accent 2" w:uiPriority="63"/>
-    <w:lsdException w:name="Medium Shading 2 Accent 2" w:uiPriority="64"/>
-    <w:lsdException w:name="Medium List 1 Accent 2" w:uiPriority="65"/>
-    <w:lsdException w:name="Medium List 2 Accent 2" w:uiPriority="66"/>
-    <w:lsdException w:name="Medium Grid 1 Accent 2" w:uiPriority="67"/>
-    <w:lsdException w:name="Medium Grid 2 Accent 2" w:uiPriority="68"/>
-    <w:lsdException w:name="Medium Grid 3 Accent 2" w:uiPriority="69"/>
-    <w:lsdException w:name="Dark List Accent 2" w:uiPriority="70"/>
-    <w:lsdException w:name="Colorful Shading Accent 2" w:uiPriority="71"/>
-    <w:lsdException w:name="Colorful List Accent 2" w:uiPriority="72"/>
-    <w:lsdException w:name="Colorful Grid Accent 2" w:uiPriority="73"/>
-    <w:lsdException w:name="Light Shading Accent 3" w:uiPriority="60"/>
-    <w:lsdException w:name="Light List Accent 3" w:uiPriority="61"/>
-    <w:lsdException w:name="Light Grid Accent 3" w:uiPriority="62"/>
-    <w:lsdException w:name="Medium Shading 1 Accent 3" w:uiPriority="63"/>
-    <w:lsdException w:name="Medium Shading 2 Accent 3" w:uiPriority="64"/>
-    <w:lsdException w:name="Medium List 1 Accent 3" w:uiPriority="65"/>
-    <w:lsdException w:name="Medium List 2 Accent 3" w:uiPriority="66"/>
-    <w:lsdException w:name="Medium Grid 1 Accent 3" w:uiPriority="67"/>
-    <w:lsdException w:name="Medium Grid 2 Accent 3" w:uiPriority="68"/>
-    <w:lsdException w:name="Medium Grid 3 Accent 3" w:uiPriority="69"/>
-    <w:lsdException w:name="Dark List Accent 3" w:uiPriority="70"/>
-    <w:lsdException w:name="Colorful Shading Accent 3" w:uiPriority="71"/>
-    <w:lsdException w:name="Colorful List Accent 3" w:uiPriority="72"/>
-    <w:lsdException w:name="Colorful Grid Accent 3" w:uiPriority="73"/>
-    <w:lsdException w:name="Light Shading Accent 4" w:uiPriority="60"/>
-    <w:lsdException w:name="Light List Accent 4" w:uiPriority="61"/>
-    <w:lsdException w:name="Light Grid Accent 4" w:uiPriority="62"/>
-    <w:lsdException w:name="Medium Shading 1 Accent 4" w:uiPriority="63"/>
-    <w:lsdException w:name="Medium Shading 2 Accent 4" w:uiPriority="64"/>
-    <w:lsdException w:name="Medium List 1 Accent 4" w:uiPriority="65"/>
-    <w:lsdException w:name="Medium List 2 Accent 4" w:uiPriority="66"/>
-    <w:lsdException w:name="Medium Grid 1 Accent 4" w:uiPriority="67"/>
-    <w:lsdException w:name="Medium Grid 2 Accent 4" w:uiPriority="68"/>
-    <w:lsdException w:name="Medium Grid 3 Accent 4" w:uiPriority="69"/>
-    <w:lsdException w:name="Dark List Accent 4" w:uiPriority="70"/>
-    <w:lsdException w:name="Colorful Shading Accent 4" w:uiPriority="71"/>
-    <w:lsdException w:name="Colorful List Accent 4" w:uiPriority="72"/>
-    <w:lsdException w:name="Colorful Grid Accent 4" w:uiPriority="73"/>
-    <w:lsdException w:name="Light Shading Accent 5" w:uiPriority="60"/>
-    <w:lsdException w:name="Light List Accent 5" w:uiPriority="61"/>
-    <w:lsdException w:name="Light Grid Accent 5" w:uiPriority="62"/>
-    <w:lsdException w:name="Medium Shading 1 Accent 5" w:uiPriority="63"/>
-    <w:lsdException w:name="Medium Shading 2 Accent 5" w:uiPriority="64"/>
-    <w:lsdException w:name="Medium List 1 Accent 5" w:uiPriority="65"/>
-    <w:lsdException w:name="Medium List 2 Accent 5" w:uiPriority="66"/>
-    <w:lsdException w:name="Medium Grid 1 Accent 5" w:uiPriority="67"/>
-    <w:lsdException w:name="Medium Grid 2 Accent 5" w:uiPriority="68"/>
-    <w:lsdException w:name="Medium Grid 3 Accent 5" w:uiPriority="69"/>
-    <w:lsdException w:name="Dark List Accent 5" w:uiPriority="70"/>
-    <w:lsdException w:name="Colorful Shading Accent 5" w:uiPriority="71"/>
-    <w:lsdException w:name="Colorful List Accent 5" w:uiPriority="72"/>
-    <w:lsdException w:name="Colorful Grid Accent 5" w:uiPriority="73"/>
-    <w:lsdException w:name="Light Shading Accent 6" w:uiPriority="60"/>
-    <w:lsdException w:name="Light List Accent 6" w:uiPriority="61"/>
-    <w:lsdException w:name="Light Grid Accent 6" w:uiPriority="62"/>
-    <w:lsdException w:name="Medium Shading 1 Accent 6" w:uiPriority="63"/>
-    <w:lsdException w:name="Medium Shading 2 Accent 6" w:uiPriority="64"/>
-    <w:lsdException w:name="Medium List 1 Accent 6" w:uiPriority="65"/>
-    <w:lsdException w:name="Medium List 2 Accent 6" w:uiPriority="66"/>
-    <w:lsdException w:name="Medium Grid 1 Accent 6" w:uiPriority="67"/>
-    <w:lsdException w:name="Medium Grid 2 Accent 6" w:uiPriority="68"/>
-    <w:lsdException w:name="Medium Grid 3 Accent 6" w:uiPriority="69"/>
-    <w:lsdException w:name="Dark List Accent 6" w:uiPriority="70"/>
-    <w:lsdException w:name="Colorful Shading Accent 6" w:uiPriority="71"/>
-    <w:lsdException w:name="Colorful List Accent 6" w:uiPriority="72"/>
-    <w:lsdException w:name="Colorful Grid Accent 6" w:uiPriority="73"/>
-    <w:lsdException w:name="Subtle Emphasis" w:uiPriority="19" w:qFormat="1"/>
-    <w:lsdException w:name="Intense Emphasis" w:uiPriority="21" w:qFormat="1"/>
-    <w:lsdException w:name="Subtle Reference" w:uiPriority="31" w:qFormat="1"/>
-    <w:lsdException w:name="Intense Reference" w:uiPriority="32" w:qFormat="1"/>
-    <w:lsdException w:name="Book Title" w:uiPriority="33" w:qFormat="1"/>
-    <w:lsdException w:name="Bibliography" w:semiHidden="1" w:uiPriority="37" w:unhideWhenUsed="1"/>
-    <w:lsdException w:name="TOC Heading" w:semiHidden="1" w:uiPriority="39" w:unhideWhenUsed="1" w:qFormat="1"/>
-    <w:lsdException w:name="Plain Table 1" w:uiPriority="41"/>
-    <w:lsdException w:name="Plain Table 2" w:uiPriority="42"/>
-    <w:lsdException w:name="Plain Table 3" w:uiPriority="43"/>
-    <w:lsdException w:name="Plain Table 4" w:uiPriority="44"/>
-    <w:lsdException w:name="Plain Table 5" w:uiPriority="45"/>
-    <w:lsdException w:name="Grid Table Light" w:uiPriority="40"/>
-    <w:lsdException w:name="Grid Table 1 Light" w:uiPriority="46"/>
-    <w:lsdException w:name="Grid Table 2" w:uiPriority="47"/>
-    <w:lsdException w:name="Grid Table 3" w:uiPriority="48"/>
-    <w:lsdException w:name="Grid Table 4" w:uiPriority="49"/>
-    <w:lsdException w:name="Grid Table 5 Dark" w:uiPriority="50"/>
-    <w:lsdException w:name="Grid Table 6 Colorful" w:uiPriority="51"/>
-    <w:lsdException w:name="Grid Table 7 Colorful" w:uiPriority="52"/>
-    <w:lsdException w:name="Grid Table 1 Light Accent 1" w:uiPriority="46"/>
-    <w:lsdException w:name="Grid Table 2 Accent 1" w:uiPriority="47"/>
-    <w:lsdException w:name="Grid Table 3 Accent 1" w:uiPriority="48"/>
-    <w:lsdException w:name="Grid Table 4 Accent 1" w:uiPriority="49"/>
-    <w:lsdException w:name="Grid Table 5 Dark Accent 1" w:uiPriority="50"/>
-    <w:lsdException w:name="Grid Table 6 Colorful Accent 1" w:uiPriority="51"/>
-    <w:lsdException w:name="Grid Table 7 Colorful Accent 1" w:uiPriority="52"/>
-    <w:lsdException w:name="Grid Table 1 Light Accent 2" w:uiPriority="46"/>
-    <w:lsdException w:name="Grid Table 2 Accent 2" w:uiPriority="47"/>
-    <w:lsdException w:name="Grid Table 3 Accent 2" w:uiPriority="48"/>
-    <w:lsdException w:name="Grid Table 4 Accent 2" w:uiPriority="49"/>
-    <w:lsdException w:name="Grid Table 5 Dark Accent 2" w:uiPriority="50"/>
-    <w:lsdException w:name="Grid Table 6 Colorful Accent 2" w:uiPriority="51"/>
-    <w:lsdException w:name="Grid Table 7 Colorful Accent 2" w:uiPriority="52"/>
-    <w:lsdException w:name="Grid Table 1 Light Accent 3" w:uiPriority="46"/>
-    <w:lsdException w:name="Grid Table 2 Accent 3" w:uiPriority="47"/>
-    <w:lsdException w:name="Grid Table 3 Accent 3" w:uiPriority="48"/>
-    <w:lsdException w:name="Grid Table 4 Accent 3" w:uiPriority="49"/>
-    <w:lsdException w:name="Grid Table 5 Dark Accent 3" w:uiPriority="50"/>
-    <w:lsdException w:name="Grid Table 6 Colorful Accent 3" w:uiPriority="51"/>
-    <w:lsdException w:name="Grid Table 7 Colorful Accent 3" w:uiPriority="52"/>
-    <w:lsdException w:name="Grid Table 1 Light Accent 4" w:uiPriority="46"/>
-    <w:lsdException w:name="Grid Table 2 Accent 4" w:uiPriority="47"/>
-    <w:lsdException w:name="Grid Table 3 Accent 4" w:uiPriority="48"/>
-    <w:lsdException w:name="Grid Table 4 Accent 4" w:uiPriority="49"/>
-    <w:lsdException w:name="Grid Table 5 Dark Accent 4" w:uiPriority="50"/>
-    <w:lsdException w:name="Grid Table 6 Colorful Accent 4" w:uiPriority="51"/>
-    <w:lsdException w:name="Grid Table 7 Colorful Accent 4" w:uiPriority="52"/>
-    <w:lsdException w:name="Grid Table 1 Light Accent 5" w:uiPriority="46"/>
-    <w:lsdException w:name="Grid Table 2 Accent 5" w:uiPriority="47"/>
-    <w:lsdException w:name="Grid Table 3 Accent 5" w:uiPriority="48"/>
-    <w:lsdException w:name="Grid Table 4 Accent 5" w:uiPriority="49"/>
-    <w:lsdException w:name="Grid Table 5 Dark Accent 5" w:uiPriority="50"/>
-    <w:lsdException w:name="Grid Table 6 Colorful Accent 5" w:uiPriority="51"/>
-    <w:lsdException w:name="Grid Table 7 Colorful Accent 5" w:uiPriority="52"/>
-    <w:lsdException w:name="Grid Table 1 Light Accent 6" w:uiPriority="46"/>
-    <w:lsdException w:name="Grid Table 2 Accent 6" w:uiPriority="47"/>
-    <w:lsdException w:name="Grid Table 3 Accent 6" w:uiPriority="48"/>
-    <w:lsdException w:name="Grid Table 4 Accent 6" w:uiPriority="49"/>
-    <w:lsdException w:name="Grid Table 5 Dark Accent 6" w:uiPriority="50"/>
-    <w:lsdException w:name="Grid Table 6 Colorful Accent 6" w:uiPriority="51"/>
-    <w:lsdException w:name="Grid Table 7 Colorful Accent 6" w:uiPriority="52"/>
-    <w:lsdException w:name="List Table 1 Light" w:uiPriority="46"/>
-    <w:lsdException w:name="List Table 2" w:uiPriority="47"/>
-    <w:lsdException w:name="List Table 3" w:uiPriority="48"/>
-    <w:lsdException w:name="List Table 4" w:uiPriority="49"/>
-    <w:lsdException w:name="List Table 5 Dark" w:uiPriority="50"/>
-    <w:lsdException w:name="List Table 6 Colorful" w:uiPriority="51"/>
-    <w:lsdException w:name="List Table 7 Colorful" w:uiPriority="52"/>
-    <w:lsdException w:name="List Table 1 Light Accent 1" w:uiPriority="46"/>
-    <w:lsdException w:name="List Table 2 Accent 1" w:uiPriority="47"/>
-    <w:lsdException w:name="List Table 3 Accent 1" w:uiPriority="48"/>
-    <w:lsdException w:name="List Table 4 Accent 1" w:uiPriority="49"/>
-    <w:lsdException w:name="List Table 5 Dark Accent 1" w:uiPriority="50"/>
-    <w:lsdException w:name="List Table 6 Colorful Accent 1" w:uiPriority="51"/>
-    <w:lsdException w:name="List Table 7 Colorful Accent 1" w:uiPriority="52"/>
-    <w:lsdException w:name="List Table 1 Light Accent 2" w:uiPriority="46"/>
-    <w:lsdException w:name="List Table 2 Accent 2" w:uiPriority="47"/>
-    <w:lsdException w:name="List Table 3 Accent 2" w:uiPriority="48"/>
-    <w:lsdException w:name="List Table 4 Accent 2" w:uiPriority="49"/>
-    <w:lsdException w:name="List Table 5 Dark Accent 2" w:uiPriority="50"/>
-    <w:lsdException w:name="List Table 6 Colorful Accent 2" w:uiPriority="51"/>
-    <w:lsdException w:name="List Table 7 Colorful Accent 2" w:uiPriority="52"/>
-    <w:lsdException w:name="List Table 1 Light Accent 3" w:uiPriority="46"/>
-    <w:lsdException w:name="List Table 2 Accent 3" w:uiPriority="47"/>
-    <w:lsdException w:name="List Table 3 Accent 3" w:uiPriority="48"/>
-    <w:lsdException w:name="List Table 4 Accent 3" w:uiPriority="49"/>
-    <w:lsdException w:name="List Table 5 Dark Accent 3" w:uiPriority="50"/>
-    <w:lsdException w:name="List Table 6 Colorful Accent 3" w:uiPriority="51"/>
-    <w:lsdException w:name="List Table 7 Colorful Accent 3" w:uiPriority="52"/>
-    <w:lsdException w:name="List Table 1 Light Accent 4" w:uiPriority="46"/>
-    <w:lsdException w:name="List Table 2 Accent 4" w:uiPriority="47"/>
-    <w:lsdException w:name="List Table 3 Accent 4" w:uiPriority="48"/>
-    <w:lsdException w:name="List Table 4 Accent 4" w:uiPriority="49"/>
-    <w:lsdException w:name="List Table 5 Dark Accent 4" w:uiPriority="50"/>
-    <w:lsdException w:name="List Table 6 Colorful Accent 4" w:uiPriority="51"/>
-    <w:lsdException w:name="List Table 7 Colorful Accent 4" w:uiPriority="52"/>
-    <w:lsdException w:name="List Table 1 Light Accent 5" w:uiPriority="46"/>
-    <w:lsdException w:name="List Table 2 Accent 5" w:uiPriority="47"/>
-    <w:lsdException w:name="List Table 3 Accent 5" w:uiPriority="48"/>
-    <w:lsdException w:name="List Table 4 Accent 5" w:uiPriority="49"/>
-    <w:lsdException w:name="List Table 5 Dark Accent 5" w:uiPriority="50"/>
-    <w:lsdException w:name="List Table 6 Colorful Accent 5" w:uiPriority="51"/>
-    <w:lsdException w:name="List Table 7 Colorful Accent 5" w:uiPriority="52"/>
-    <w:lsdException w:name="List Table 1 Light Accent 6" w:uiPriority="46"/>
-    <w:lsdException w:name="List Table 2 Accent 6" w:uiPriority="47"/>
-    <w:lsdException w:name="List Table 3 Accent 6" w:uiPriority="48"/>
-    <w:lsdException w:name="List Table 4 Accent 6" w:uiPriority="49"/>
-    <w:lsdException w:name="List Table 5 Dark Accent 6" w:uiPriority="50"/>
-    <w:lsdException w:name="List Table 6 Colorful Accent 6" w:uiPriority="51"/>
-    <w:lsdException w:name="List Table 7 Colorful Accent 6" w:uiPriority="52"/>
+  <w:latentStyles w:defLockedState="0" w:defUIPriority="99" w:defSemiHidden="1" w:defUnhideWhenUsed="1" w:defQFormat="0" w:count="267">
+    <w:lsdException w:name="Normal" w:semiHidden="0" w:uiPriority="0" w:unhideWhenUsed="0" w:qFormat="1"/>
+    <w:lsdException w:name="heading 1" w:semiHidden="0" w:uiPriority="9" w:unhideWhenUsed="0" w:qFormat="1"/>
+    <w:lsdException w:name="heading 2" w:uiPriority="9" w:qFormat="1"/>
+    <w:lsdException w:name="heading 3" w:uiPriority="9" w:qFormat="1"/>
+    <w:lsdException w:name="heading 4" w:uiPriority="9" w:qFormat="1"/>
+    <w:lsdException w:name="heading 5" w:uiPriority="9" w:qFormat="1"/>
+    <w:lsdException w:name="heading 6" w:uiPriority="9" w:qFormat="1"/>
+    <w:lsdException w:name="heading 7" w:uiPriority="9" w:qFormat="1"/>
+    <w:lsdException w:name="heading 8" w:uiPriority="9" w:qFormat="1"/>
+    <w:lsdException w:name="heading 9" w:uiPriority="9" w:qFormat="1"/>
+    <w:lsdException w:name="toc 1" w:uiPriority="39"/>
+    <w:lsdException w:name="toc 2" w:uiPriority="39"/>
+    <w:lsdException w:name="toc 3" w:uiPriority="39"/>
+    <w:lsdException w:name="toc 4" w:uiPriority="39"/>
+    <w:lsdException w:name="toc 5" w:uiPriority="39"/>
+    <w:lsdException w:name="toc 6" w:uiPriority="39"/>
+    <w:lsdException w:name="toc 7" w:uiPriority="39"/>
+    <w:lsdException w:name="toc 8" w:uiPriority="39"/>
+    <w:lsdException w:name="toc 9" w:uiPriority="39"/>
+    <w:lsdException w:name="caption" w:uiPriority="35" w:qFormat="1"/>
+    <w:lsdException w:name="Title" w:semiHidden="0" w:uiPriority="10" w:unhideWhenUsed="0" w:qFormat="1"/>
+    <w:lsdException w:name="Default Paragraph Font" w:uiPriority="1"/>
+    <w:lsdException w:name="Subtitle" w:semiHidden="0" w:uiPriority="11" w:unhideWhenUsed="0" w:qFormat="1"/>
+    <w:lsdException w:name="Strong" w:semiHidden="0" w:uiPriority="22" w:unhideWhenUsed="0" w:qFormat="1"/>
+    <w:lsdException w:name="Emphasis" w:semiHidden="0" w:uiPriority="20" w:unhideWhenUsed="0" w:qFormat="1"/>
+    <w:lsdException w:name="Table Grid" w:semiHidden="0" w:uiPriority="39" w:unhideWhenUsed="0"/>
+    <w:lsdException w:name="Placeholder Text" w:unhideWhenUsed="0"/>
+    <w:lsdException w:name="No Spacing" w:semiHidden="0" w:uiPriority="1" w:unhideWhenUsed="0" w:qFormat="1"/>
+    <w:lsdException w:name="Light Shading" w:semiHidden="0" w:uiPriority="60" w:unhideWhenUsed="0"/>
+    <w:lsdException w:name="Light List" w:semiHidden="0" w:uiPriority="61" w:unhideWhenUsed="0"/>
+    <w:lsdException w:name="Light Grid" w:semiHidden="0" w:uiPriority="62" w:unhideWhenUsed="0"/>
+    <w:lsdException w:name="Medium Shading 1" w:semiHidden="0" w:uiPriority="63" w:unhideWhenUsed="0"/>
+    <w:lsdException w:name="Medium Shading 2" w:semiHidden="0" w:uiPriority="64" w:unhideWhenUsed="0"/>
+    <w:lsdException w:name="Medium List 1" w:semiHidden="0" w:uiPriority="65" w:unhideWhenUsed="0"/>
+    <w:lsdException w:name="Medium List 2" w:semiHidden="0" w:uiPriority="66" w:unhideWhenUsed="0"/>
+    <w:lsdException w:name="Medium Grid 1" w:semiHidden="0" w:uiPriority="67" w:unhideWhenUsed="0"/>
+    <w:lsdException w:name="Medium Grid 2" w:semiHidden="0" w:uiPriority="68" w:unhideWhenUsed="0"/>
+    <w:lsdException w:name="Medium Grid 3" w:semiHidden="0" w:uiPriority="69" w:unhideWhenUsed="0"/>
+    <w:lsdException w:name="Dark List" w:semiHidden="0" w:uiPriority="70" w:unhideWhenUsed="0"/>
+    <w:lsdException w:name="Colorful Shading" w:semiHidden="0" w:uiPriority="71" w:unhideWhenUsed="0"/>
+    <w:lsdException w:name="Colorful List" w:semiHidden="0" w:uiPriority="72" w:unhideWhenUsed="0"/>
+    <w:lsdException w:name="Colorful Grid" w:semiHidden="0" w:uiPriority="73" w:unhideWhenUsed="0"/>
+    <w:lsdException w:name="Light Shading Accent 1" w:semiHidden="0" w:uiPriority="60" w:unhideWhenUsed="0"/>
+    <w:lsdException w:name="Light List Accent 1" w:semiHidden="0" w:uiPriority="61" w:unhideWhenUsed="0"/>
+    <w:lsdException w:name="Light Grid Accent 1" w:semiHidden="0" w:uiPriority="62" w:unhideWhenUsed="0"/>
+    <w:lsdException w:name="Medium Shading 1 Accent 1" w:semiHidden="0" w:uiPriority="63" w:unhideWhenUsed="0"/>
+    <w:lsdException w:name="Medium Shading 2 Accent 1" w:semiHidden="0" w:uiPriority="64" w:unhideWhenUsed="0"/>
+    <w:lsdException w:name="Medium List 1 Accent 1" w:semiHidden="0" w:uiPriority="65" w:unhideWhenUsed="0"/>
+    <w:lsdException w:name="Revision" w:unhideWhenUsed="0"/>
+    <w:lsdException w:name="List Paragraph" w:semiHidden="0" w:uiPriority="34" w:unhideWhenUsed="0" w:qFormat="1"/>
+    <w:lsdException w:name="Quote" w:semiHidden="0" w:uiPriority="29" w:unhideWhenUsed="0" w:qFormat="1"/>
+    <w:lsdException w:name="Intense Quote" w:semiHidden="0" w:uiPriority="30" w:unhideWhenUsed="0" w:qFormat="1"/>
+    <w:lsdException w:name="Medium List 2 Accent 1" w:semiHidden="0" w:uiPriority="66" w:unhideWhenUsed="0"/>
+    <w:lsdException w:name="Medium Grid 1 Accent 1" w:semiHidden="0" w:uiPriority="67" w:unhideWhenUsed="0"/>
+    <w:lsdException w:name="Medium Grid 2 Accent 1" w:semiHidden="0" w:uiPriority="68" w:unhideWhenUsed="0"/>
+    <w:lsdException w:name="Medium Grid 3 Accent 1" w:semiHidden="0" w:uiPriority="69" w:unhideWhenUsed="0"/>
+    <w:lsdException w:name="Dark List Accent 1" w:semiHidden="0" w:uiPriority="70" w:unhideWhenUsed="0"/>
+    <w:lsdException w:name="Colorful Shading Accent 1" w:semiHidden="0" w:uiPriority="71" w:unhideWhenUsed="0"/>
+    <w:lsdException w:name="Colorful List Accent 1" w:semiHidden="0" w:uiPriority="72" w:unhideWhenUsed="0"/>
+    <w:lsdException w:name="Colorful Grid Accent 1" w:semiHidden="0" w:uiPriority="73" w:unhideWhenUsed="0"/>
+    <w:lsdException w:name="Light Shading Accent 2" w:semiHidden="0" w:uiPriority="60" w:unhideWhenUsed="0"/>
+    <w:lsdException w:name="Light List Accent 2" w:semiHidden="0" w:uiPriority="61" w:unhideWhenUsed="0"/>
+    <w:lsdException w:name="Light Grid Accent 2" w:semiHidden="0" w:uiPriority="62" w:unhideWhenUsed="0"/>
+    <w:lsdException w:name="Medium Shading 1 Accent 2" w:semiHidden="0" w:uiPriority="63" w:unhideWhenUsed="0"/>
+    <w:lsdException w:name="Medium Shading 2 Accent 2" w:semiHidden="0" w:uiPriority="64" w:unhideWhenUsed="0"/>
+    <w:lsdException w:name="Medium List 1 Accent 2" w:semiHidden="0" w:uiPriority="65" w:unhideWhenUsed="0"/>
+    <w:lsdException w:name="Medium List 2 Accent 2" w:semiHidden="0" w:uiPriority="66" w:unhideWhenUsed="0"/>
+    <w:lsdException w:name="Medium Grid 1 Accent 2" w:semiHidden="0" w:uiPriority="67" w:unhideWhenUsed="0"/>
+    <w:lsdException w:name="Medium Grid 2 Accent 2" w:semiHidden="0" w:uiPriority="68" w:unhideWhenUsed="0"/>
+    <w:lsdException w:name="Medium Grid 3 Accent 2" w:semiHidden="0" w:uiPriority="69" w:unhideWhenUsed="0"/>
+    <w:lsdException w:name="Dark List Accent 2" w:semiHidden="0" w:uiPriority="70" w:unhideWhenUsed="0"/>
+    <w:lsdException w:name="Colorful Shading Accent 2" w:semiHidden="0" w:uiPriority="71" w:unhideWhenUsed="0"/>
+    <w:lsdException w:name="Colorful List Accent 2" w:semiHidden="0" w:uiPriority="72" w:unhideWhenUsed="0"/>
+    <w:lsdException w:name="Colorful Grid Accent 2" w:semiHidden="0" w:uiPriority="73" w:unhideWhenUsed="0"/>
+    <w:lsdException w:name="Light Shading Accent 3" w:semiHidden="0" w:uiPriority="60" w:unhideWhenUsed="0"/>
+    <w:lsdException w:name="Light List Accent 3" w:semiHidden="0" w:uiPriority="61" w:unhideWhenUsed="0"/>
+    <w:lsdException w:name="Light Grid Accent 3" w:semiHidden="0" w:uiPriority="62" w:unhideWhenUsed="0"/>
+    <w:lsdException w:name="Medium Shading 1 Accent 3" w:semiHidden="0" w:uiPriority="63" w:unhideWhenUsed="0"/>
+    <w:lsdException w:name="Medium Shading 2 Accent 3" w:semiHidden="0" w:uiPriority="64" w:unhideWhenUsed="0"/>
+    <w:lsdException w:name="Medium List 1 Accent 3" w:semiHidden="0" w:uiPriority="65" w:unhideWhenUsed="0"/>
+    <w:lsdException w:name="Medium List 2 Accent 3" w:semiHidden="0" w:uiPriority="66" w:unhideWhenUsed="0"/>
+    <w:lsdException w:name="Medium Grid 1 Accent 3" w:semiHidden="0" w:uiPriority="67" w:unhideWhenUsed="0"/>
+    <w:lsdException w:name="Medium Grid 2 Accent 3" w:semiHidden="0" w:uiPriority="68" w:unhideWhenUsed="0"/>
+    <w:lsdException w:name="Medium Grid 3 Accent 3" w:semiHidden="0" w:uiPriority="69" w:unhideWhenUsed="0"/>
+    <w:lsdException w:name="Dark List Accent 3" w:semiHidden="0" w:uiPriority="70" w:unhideWhenUsed="0"/>
+    <w:lsdException w:name="Colorful Shading Accent 3" w:semiHidden="0" w:uiPriority="71" w:unhideWhenUsed="0"/>
+    <w:lsdException w:name="Colorful List Accent 3" w:semiHidden="0" w:uiPriority="72" w:unhideWhenUsed="0"/>
+    <w:lsdException w:name="Colorful Grid Accent 3" w:semiHidden="0" w:uiPriority="73" w:unhideWhenUsed="0"/>
+    <w:lsdException w:name="Light Shading Accent 4" w:semiHidden="0" w:uiPriority="60" w:unhideWhenUsed="0"/>
+    <w:lsdException w:name="Light List Accent 4" w:semiHidden="0" w:uiPriority="61" w:unhideWhenUsed="0"/>
+    <w:lsdException w:name="Light Grid Accent 4" w:semiHidden="0" w:uiPriority="62" w:unhideWhenUsed="0"/>
+    <w:lsdException w:name="Medium Shading 1 Accent 4" w:semiHidden="0" w:uiPriority="63" w:unhideWhenUsed="0"/>
+    <w:lsdException w:name="Medium Shading 2 Accent 4" w:semiHidden="0" w:uiPriority="64" w:unhideWhenUsed="0"/>
+    <w:lsdException w:name="Medium List 1 Accent 4" w:semiHidden="0" w:uiPriority="65" w:unhideWhenUsed="0"/>
+    <w:lsdException w:name="Medium List 2 Accent 4" w:semiHidden="0" w:uiPriority="66" w:unhideWhenUsed="0"/>
+    <w:lsdException w:name="Medium Grid 1 Accent 4" w:semiHidden="0" w:uiPriority="67" w:unhideWhenUsed="0"/>
+    <w:lsdException w:name="Medium Grid 2 Accent 4" w:semiHidden="0" w:uiPriority="68" w:unhideWhenUsed="0"/>
+    <w:lsdException w:name="Medium Grid 3 Accent 4" w:semiHidden="0" w:uiPriority="69" w:unhideWhenUsed="0"/>
+    <w:lsdException w:name="Dark List Accent 4" w:semiHidden="0" w:uiPriority="70" w:unhideWhenUsed="0"/>
+    <w:lsdException w:name="Colorful Shading Accent 4" w:semiHidden="0" w:uiPriority="71" w:unhideWhenUsed="0"/>
+    <w:lsdException w:name="Colorful List Accent 4" w:semiHidden="0" w:uiPriority="72" w:unhideWhenUsed="0"/>
+    <w:lsdException w:name="Colorful Grid Accent 4" w:semiHidden="0" w:uiPriority="73" w:unhideWhenUsed="0"/>
+    <w:lsdException w:name="Light Shading Accent 5" w:semiHidden="0" w:uiPriority="60" w:unhideWhenUsed="0"/>
+    <w:lsdException w:name="Light List Accent 5" w:semiHidden="0" w:uiPriority="61" w:unhideWhenUsed="0"/>
+    <w:lsdException w:name="Light Grid Accent 5" w:semiHidden="0" w:uiPriority="62" w:unhideWhenUsed="0"/>
+    <w:lsdException w:name="Medium Shading 1 Accent 5" w:semiHidden="0" w:uiPriority="63" w:unhideWhenUsed="0"/>
+    <w:lsdException w:name="Medium Shading 2 Accent 5" w:semiHidden="0" w:uiPriority="64" w:unhideWhenUsed="0"/>
+    <w:lsdException w:name="Medium List 1 Accent 5" w:semiHidden="0" w:uiPriority="65" w:unhideWhenUsed="0"/>
+    <w:lsdException w:name="Medium List 2 Accent 5" w:semiHidden="0" w:uiPriority="66" w:unhideWhenUsed="0"/>
+    <w:lsdException w:name="Medium Grid 1 Accent 5" w:semiHidden="0" w:uiPriority="67" w:unhideWhenUsed="0"/>
+    <w:lsdException w:name="Medium Grid 2 Accent 5" w:semiHidden="0" w:uiPriority="68" w:unhideWhenUsed="0"/>
+    <w:lsdException w:name="Medium Grid 3 Accent 5" w:semiHidden="0" w:uiPriority="69" w:unhideWhenUsed="0"/>
+    <w:lsdException w:name="Dark List Accent 5" w:semiHidden="0" w:uiPriority="70" w:unhideWhenUsed="0"/>
+    <w:lsdException w:name="Colorful Shading Accent 5" w:semiHidden="0" w:uiPriority="71" w:unhideWhenUsed="0"/>
+    <w:lsdException w:name="Colorful List Accent 5" w:semiHidden="0" w:uiPriority="72" w:unhideWhenUsed="0"/>
+    <w:lsdException w:name="Colorful Grid Accent 5" w:semiHidden="0" w:uiPriority="73" w:unhideWhenUsed="0"/>
+    <w:lsdException w:name="Light Shading Accent 6" w:semiHidden="0" w:uiPriority="60" w:unhideWhenUsed="0"/>
+    <w:lsdException w:name="Light List Accent 6" w:semiHidden="0" w:uiPriority="61" w:unhideWhenUsed="0"/>
+    <w:lsdException w:name="Light Grid Accent 6" w:semiHidden="0" w:uiPriority="62" w:unhideWhenUsed="0"/>
+    <w:lsdException w:name="Medium Shading 1 Accent 6" w:semiHidden="0" w:uiPriority="63" w:unhideWhenUsed="0"/>
+    <w:lsdException w:name="Medium Shading 2 Accent 6" w:semiHidden="0" w:uiPriority="64" w:unhideWhenUsed="0"/>
+    <w:lsdException w:name="Medium List 1 Accent 6" w:semiHidden="0" w:uiPriority="65" w:unhideWhenUsed="0"/>
+    <w:lsdException w:name="Medium List 2 Accent 6" w:semiHidden="0" w:uiPriority="66" w:unhideWhenUsed="0"/>
+    <w:lsdException w:name="Medium Grid 1 Accent 6" w:semiHidden="0" w:uiPriority="67" w:unhideWhenUsed="0"/>
+    <w:lsdException w:name="Medium Grid 2 Accent 6" w:semiHidden="0" w:uiPriority="68" w:unhideWhenUsed="0"/>
+    <w:lsdException w:name="Medium Grid 3 Accent 6" w:semiHidden="0" w:uiPriority="69" w:unhideWhenUsed="0"/>
+    <w:lsdException w:name="Dark List Accent 6" w:semiHidden="0" w:uiPriority="70" w:unhideWhenUsed="0"/>
+    <w:lsdException w:name="Colorful Shading Accent 6" w:semiHidden="0" w:uiPriority="71" w:unhideWhenUsed="0"/>
+    <w:lsdException w:name="Colorful List Accent 6" w:semiHidden="0" w:uiPriority="72" w:unhideWhenUsed="0"/>
+    <w:lsdException w:name="Colorful Grid Accent 6" w:semiHidden="0" w:uiPriority="73" w:unhideWhenUsed="0"/>
+    <w:lsdException w:name="Subtle Emphasis" w:semiHidden="0" w:uiPriority="19" w:unhideWhenUsed="0" w:qFormat="1"/>
+    <w:lsdException w:name="Intense Emphasis" w:semiHidden="0" w:uiPriority="21" w:unhideWhenUsed="0" w:qFormat="1"/>
+    <w:lsdException w:name="Subtle Reference" w:semiHidden="0" w:uiPriority="31" w:unhideWhenUsed="0" w:qFormat="1"/>
+    <w:lsdException w:name="Intense Reference" w:semiHidden="0" w:uiPriority="32" w:unhideWhenUsed="0" w:qFormat="1"/>
+    <w:lsdException w:name="Book Title" w:semiHidden="0" w:uiPriority="33" w:unhideWhenUsed="0" w:qFormat="1"/>
+    <w:lsdException w:name="Bibliography" w:uiPriority="37"/>
+    <w:lsdException w:name="TOC Heading" w:uiPriority="39" w:qFormat="1"/>
   </w:latentStyles>
   <w:style w:type="paragraph" w:default="1" w:styleId="a">
     <w:name w:val="Normal"/>
     <w:qFormat/>
+    <w:rsid w:val="001449BC"/>
   </w:style>
   <w:style w:type="character" w:default="1" w:styleId="a0">
     <w:name w:val="Default Paragraph Font"/>
@@ -976,6 +828,7 @@
     <w:uiPriority w:val="99"/>
     <w:semiHidden/>
     <w:unhideWhenUsed/>
+    <w:qFormat/>
     <w:tblPr>
       <w:tblInd w:w="0" w:type="dxa"/>
       <w:tblCellMar>
@@ -1038,7 +891,7 @@
     </a:clrScheme>
     <a:fontScheme name="Стандартная">
       <a:majorFont>
-        <a:latin typeface="Calibri Light" panose="020F0302020204030204"/>
+        <a:latin typeface="Calibri Light"/>
         <a:ea typeface=""/>
         <a:cs typeface=""/>
         <a:font script="Jpan" typeface="游ゴシック Light"/>
@@ -1073,7 +926,7 @@
         <a:font script="Geor" typeface="Sylfaen"/>
       </a:majorFont>
       <a:minorFont>
-        <a:latin typeface="Calibri" panose="020F0502020204030204"/>
+        <a:latin typeface="Calibri"/>
         <a:ea typeface=""/>
         <a:cs typeface=""/>
         <a:font script="Jpan" typeface="游明朝"/>
@@ -1250,7 +1103,7 @@
   <a:extraClrSchemeLst/>
   <a:extLst>
     <a:ext uri="{05A4C25C-085E-4340-85A3-A5531E510DB2}">
-      <thm15:themeFamily xmlns:thm15="http://schemas.microsoft.com/office/thememl/2012/main" name="Office Theme" id="{62F939B6-93AF-4DB8-9C6B-D6C7DFDC589F}" vid="{4A3C46E8-61CC-4603-A589-7422A47A8E4A}"/>
+      <thm15:themeFamily xmlns:thm15="http://schemas.microsoft.com/office/thememl/2012/main" xmlns="" name="Office Theme" id="{62F939B6-93AF-4DB8-9C6B-D6C7DFDC589F}" vid="{4A3C46E8-61CC-4603-A589-7422A47A8E4A}"/>
     </a:ext>
   </a:extLst>
 </a:theme>

--- a/description.docx
+++ b/description.docx
@@ -457,6 +457,11 @@
       </w:r>
     </w:p>
     <w:p>
+      <w:pPr>
+        <w:rPr>
+          <w:lang w:val="ru-RU"/>
+        </w:rPr>
+      </w:pPr>
       <w:r>
         <w:rPr>
           <w:lang w:val="ru-RU"/>
@@ -532,18 +537,30 @@
         <w:t xml:space="preserve">ы в интервал среднее значение +- 2 средних квадратических). </w:t>
       </w:r>
       <w:r>
+        <w:rPr>
+          <w:lang w:val="ru-RU"/>
+        </w:rPr>
         <w:t>Скорее всего эта величина имеет нормально</w:t>
       </w:r>
       <w:r>
+        <w:rPr>
+          <w:lang w:val="ru-RU"/>
+        </w:rPr>
         <w:t>е</w:t>
       </w:r>
       <w:r>
+        <w:rPr>
+          <w:lang w:val="ru-RU"/>
+        </w:rPr>
         <w:t xml:space="preserve"> распределение. </w:t>
       </w:r>
     </w:p>
     <w:p>
       <w:pPr>
         <w:jc w:val="center"/>
+        <w:rPr>
+          <w:lang w:val="ru-RU"/>
+        </w:rPr>
       </w:pPr>
       <w:r>
         <w:rPr>
@@ -644,6 +661,308 @@
           <w:lang w:val="ru-RU"/>
         </w:rPr>
         <w:t>колонки в первой таблице имеют сильную зависимость одна от другой. Во второй же таблице данные в колонках никак не связаны.</w:t>
+      </w:r>
+    </w:p>
+    <w:p>
+      <w:pPr>
+        <w:rPr>
+          <w:lang w:val="ru-RU"/>
+        </w:rPr>
+      </w:pPr>
+    </w:p>
+    <w:p>
+      <w:pPr>
+        <w:jc w:val="center"/>
+      </w:pPr>
+      <w:r>
+        <w:rPr>
+          <w:lang w:val="ru-RU"/>
+        </w:rPr>
+        <w:lastRenderedPageBreak/>
+        <w:t>Описание результатов задания №3</w:t>
+      </w:r>
+    </w:p>
+    <w:p>
+      <w:r>
+        <w:rPr>
+          <w:lang w:val="ru-RU"/>
+        </w:rPr>
+        <w:t>Для выполнения этого задания первоначально я использовал стандартную линейную(т.к. данные имеют довольно линейную зависимость) регрессию</w:t>
+      </w:r>
+      <w:r>
+        <w:rPr>
+          <w:lang w:val="ru-RU"/>
+        </w:rPr>
+        <w:t xml:space="preserve"> </w:t>
+      </w:r>
+      <w:r>
+        <w:rPr>
+          <w:lang w:val="ru-RU"/>
+        </w:rPr>
+        <w:t xml:space="preserve">из пакета </w:t>
+      </w:r>
+      <w:r>
+        <w:rPr>
+          <w:lang w:val="ru-RU"/>
+        </w:rPr>
+        <w:t>sklearn</w:t>
+      </w:r>
+      <w:r>
+        <w:rPr>
+          <w:lang w:val="ru-RU"/>
+        </w:rPr>
+        <w:t xml:space="preserve"> и получил коэффициенты а=</w:t>
+      </w:r>
+      <w:r>
+        <w:rPr>
+          <w:lang w:val="ru-RU"/>
+        </w:rPr>
+        <w:t xml:space="preserve">15.905656572 </w:t>
+      </w:r>
+      <w:r>
+        <w:t>b</w:t>
+      </w:r>
+      <w:r>
+        <w:rPr>
+          <w:lang w:val="ru-RU"/>
+        </w:rPr>
+        <w:t xml:space="preserve">=37.0734370687. </w:t>
+      </w:r>
+      <w:r>
+        <w:rPr>
+          <w:lang w:val="ru-RU"/>
+        </w:rPr>
+        <w:t xml:space="preserve">Однако провизуализировав предоставленные данные и его регрессионную прямую я решил, что точность недостаточно велика. Потому я решил построить собственную регрессию. </w:t>
+      </w:r>
+      <w:r>
+        <w:rPr>
+          <w:lang w:val="ru-RU"/>
+        </w:rPr>
+        <w:t xml:space="preserve">Коэффициенты вышли </w:t>
+      </w:r>
+      <w:r>
+        <w:t>a</w:t>
+      </w:r>
+      <w:r>
+        <w:rPr>
+          <w:lang w:val="ru-RU"/>
+        </w:rPr>
+        <w:t xml:space="preserve"> = 16.0000102585 </w:t>
+      </w:r>
+      <w:r>
+        <w:t>b</w:t>
+      </w:r>
+      <w:r>
+        <w:rPr>
+          <w:lang w:val="ru-RU"/>
+        </w:rPr>
+        <w:t xml:space="preserve"> = 5.48501031981. </w:t>
+      </w:r>
+      <w:r>
+        <w:rPr>
+          <w:lang w:val="ru-RU"/>
+        </w:rPr>
+        <w:t>Однако на сей раз регрессионная прямая</w:t>
+      </w:r>
+      <w:r>
+        <w:rPr>
+          <w:lang w:val="ru-RU"/>
+        </w:rPr>
+        <w:t xml:space="preserve"> </w:t>
+      </w:r>
+      <w:r>
+        <w:rPr>
+          <w:lang w:val="ru-RU"/>
+        </w:rPr>
+        <w:t xml:space="preserve">совпадала с датасетом куда больше. Потому моими ответами будут </w:t>
+      </w:r>
+      <w:r>
+        <w:t>a</w:t>
+      </w:r>
+      <w:r>
+        <w:rPr>
+          <w:lang w:val="ru-RU"/>
+        </w:rPr>
+        <w:t xml:space="preserve"> = 16.0000102585 </w:t>
+      </w:r>
+      <w:r>
+        <w:t>b</w:t>
+      </w:r>
+      <w:r>
+        <w:rPr>
+          <w:lang w:val="ru-RU"/>
+        </w:rPr>
+        <w:t xml:space="preserve"> = 5.48501031981</w:t>
+      </w:r>
+      <w:r>
+        <w:rPr>
+          <w:lang w:val="ru-RU"/>
+        </w:rPr>
+        <w:t>.</w:t>
+      </w:r>
+    </w:p>
+    <w:p>
+      <w:pPr>
+        <w:jc w:val="center"/>
+        <w:rPr>
+          <w:lang w:val="ru-RU"/>
+        </w:rPr>
+      </w:pPr>
+      <w:r>
+        <w:rPr>
+          <w:lang w:val="ru-RU"/>
+        </w:rPr>
+        <w:t>Описание результатов задание №4</w:t>
+      </w:r>
+    </w:p>
+    <w:p>
+      <w:pPr>
+        <w:rPr>
+          <w:lang w:val="ru-RU"/>
+        </w:rPr>
+      </w:pPr>
+      <w:r>
+        <w:rPr>
+          <w:lang w:val="ru-RU"/>
+        </w:rPr>
+        <w:t xml:space="preserve">Первое с чего бы стоило начать это определить характеристики по которым я буду характеризовать пассажиропоток и движение транспорта. Все данные я беру раздельно по маршрутам, т.к. показатели от маршрута к маршруту сильно отличаются и то, что для одного маршрута считается нормальным для другого может быть аномальным и соответственно будет мешать при анализе. </w:t>
+      </w:r>
+      <w:r>
+        <w:rPr>
+          <w:lang w:val="ru-RU"/>
+        </w:rPr>
+        <w:br/>
+        <w:t xml:space="preserve">Характеристикой движения транспорта будет интервал между прибытиями на станцию. Других параметров из приведенной выборки данных просто не может быть. </w:t>
+      </w:r>
+      <w:r>
+        <w:rPr>
+          <w:lang w:val="ru-RU"/>
+        </w:rPr>
+        <w:br/>
+        <w:t>Характеристикой же пассажиропотока будет кол-во пассажиров что зашли в текущий троллейбус за интервал между прибытием пред идущего троллейбуса и текущего.</w:t>
+      </w:r>
+    </w:p>
+    <w:p>
+      <w:pPr>
+        <w:rPr>
+          <w:lang w:val="ru-RU"/>
+        </w:rPr>
+      </w:pPr>
+      <w:r>
+        <w:rPr>
+          <w:lang w:val="ru-RU"/>
+        </w:rPr>
+        <w:t>Маршрут на который поступил жалоба определенно №51. Причин у жалобы сразу несколько</w:t>
+      </w:r>
+      <w:r>
+        <w:rPr>
+          <w:lang w:val="ru-RU"/>
+        </w:rPr>
+        <w:t>:</w:t>
+      </w:r>
+      <w:r>
+        <w:rPr>
+          <w:lang w:val="ru-RU"/>
+        </w:rPr>
+        <w:br/>
+        <w:t xml:space="preserve">1) Начиная приблизительно с 20.40 и до </w:t>
+      </w:r>
+      <w:r>
+        <w:rPr>
+          <w:lang w:val="ru-RU"/>
+        </w:rPr>
+        <w:t xml:space="preserve">20.53 </w:t>
+      </w:r>
+      <w:r>
+        <w:rPr>
+          <w:lang w:val="ru-RU"/>
+        </w:rPr>
+        <w:t>значительно повышенная концентрация новоприбывших людей, что ожидают троллейбуса №51. В то время как</w:t>
+      </w:r>
+      <w:r>
+        <w:rPr>
+          <w:lang w:val="ru-RU"/>
+        </w:rPr>
+        <w:t xml:space="preserve"> </w:t>
+      </w:r>
+      <w:r>
+        <w:rPr>
+          <w:lang w:val="ru-RU"/>
+        </w:rPr>
+        <w:t xml:space="preserve"> у всех маршрутов кол-во ожидающих троллейбуса  снижается или остается той же, что и была (очень редко повышается на 1-2 за минут 5-6), у 51 маршрута с 20.42 до 20.</w:t>
+      </w:r>
+      <w:r>
+        <w:rPr>
+          <w:lang w:val="ru-RU"/>
+        </w:rPr>
+        <w:t xml:space="preserve">53 кол-во ожидающих выросло на </w:t>
+      </w:r>
+      <w:r>
+        <w:rPr>
+          <w:lang w:val="ru-RU"/>
+        </w:rPr>
+        <w:t>8 (</w:t>
+      </w:r>
+      <w:r>
+        <w:rPr>
+          <w:lang w:val="ru-RU"/>
+        </w:rPr>
+        <w:t>пусть даже и за 11 минут это все равно вдвое выше максимального повышения в другое время</w:t>
+      </w:r>
+      <w:r>
+        <w:rPr>
+          <w:lang w:val="ru-RU"/>
+        </w:rPr>
+        <w:t>)</w:t>
+      </w:r>
+      <w:r>
+        <w:rPr>
+          <w:lang w:val="ru-RU"/>
+        </w:rPr>
+        <w:t>. Это уже сулит проблемы, т.к. в такой период, где повышенная концентрация людей стоит запускать дополнительный троллейбус.</w:t>
+      </w:r>
+      <w:r>
+        <w:rPr>
+          <w:lang w:val="ru-RU"/>
+        </w:rPr>
+        <w:br/>
+        <w:t xml:space="preserve">2) Следующий после 20.42 троллейбус маршрута №51 прибыл аж в 20.53. Интервал между ними составил 11 минут, что на </w:t>
+      </w:r>
+      <w:r>
+        <w:rPr>
+          <w:lang w:val="ru-RU"/>
+        </w:rPr>
+        <w:t xml:space="preserve">4 </w:t>
+      </w:r>
+      <w:r>
+        <w:rPr>
+          <w:lang w:val="ru-RU"/>
+        </w:rPr>
+        <w:t>минуты выше среднего значения между интервалами</w:t>
+      </w:r>
+      <w:r>
+        <w:rPr>
+          <w:lang w:val="ru-RU"/>
+        </w:rPr>
+        <w:t xml:space="preserve"> </w:t>
+      </w:r>
+      <w:r>
+        <w:rPr>
+          <w:lang w:val="ru-RU"/>
+        </w:rPr>
+        <w:t>(такое отклонение не обычно. Обычное составляет</w:t>
+      </w:r>
+      <w:r>
+        <w:rPr>
+          <w:lang w:val="ru-RU"/>
+        </w:rPr>
+        <w:t xml:space="preserve"> 1 </w:t>
+      </w:r>
+      <w:r>
+        <w:rPr>
+          <w:lang w:val="ru-RU"/>
+        </w:rPr>
+        <w:t>минуту в верхнюю или нижнюю сторону). Следующий же троллейбус после 20.53 приехал в 20.56 и интервал между ними меньше среднего на 3 минуты, что тоже довольно необычно. Из выше сказанного могу сделать вывод, что троллейбус приехавший в 20.53 действительно опоздал на 3-4 минуты. Или же расписание было составлено нелогично.</w:t>
       </w:r>
     </w:p>
     <w:sectPr>
@@ -1103,7 +1422,7 @@
   <a:extraClrSchemeLst/>
   <a:extLst>
     <a:ext uri="{05A4C25C-085E-4340-85A3-A5531E510DB2}">
-      <thm15:themeFamily xmlns:thm15="http://schemas.microsoft.com/office/thememl/2012/main" xmlns="" name="Office Theme" id="{62F939B6-93AF-4DB8-9C6B-D6C7DFDC589F}" vid="{4A3C46E8-61CC-4603-A589-7422A47A8E4A}"/>
+      <thm15:themeFamily xmlns="" xmlns:thm15="http://schemas.microsoft.com/office/thememl/2012/main" name="Office Theme" id="{62F939B6-93AF-4DB8-9C6B-D6C7DFDC589F}" vid="{4A3C46E8-61CC-4603-A589-7422A47A8E4A}"/>
     </a:ext>
   </a:extLst>
 </a:theme>
